--- a/RNN/concept.DOCX
+++ b/RNN/concept.DOCX
@@ -1,6 +1,6 @@
 
 <file path=word/document.xml><?xml version="1.0" encoding="utf-8"?>
-<w:document xmlns:wpc="http://schemas.microsoft.com/office/word/2010/wordprocessingCanvas" xmlns:cx="http://schemas.microsoft.com/office/drawing/2014/chartex" xmlns:cx1="http://schemas.microsoft.com/office/drawing/2015/9/8/chartex" xmlns:cx2="http://schemas.microsoft.com/office/drawing/2015/10/21/chartex" xmlns:cx3="http://schemas.microsoft.com/office/drawing/2016/5/9/chartex" xmlns:cx4="http://schemas.microsoft.com/office/drawing/2016/5/10/chartex" xmlns:cx5="http://schemas.microsoft.com/office/drawing/2016/5/11/chartex" xmlns:cx6="http://schemas.microsoft.com/office/drawing/2016/5/12/chartex" xmlns:cx7="http://schemas.microsoft.com/office/drawing/2016/5/13/chartex" xmlns:cx8="http://schemas.microsoft.com/office/drawing/2016/5/14/chartex" xmlns:mc="http://schemas.openxmlformats.org/markup-compatibility/2006" xmlns:aink="http://schemas.microsoft.com/office/drawing/2016/ink" xmlns:am3d="http://schemas.microsoft.com/office/drawing/2017/model3d" xmlns:o="urn:schemas-microsoft-com:office:office" xmlns:oel="http://schemas.microsoft.com/office/2019/extlst" xmlns:r="http://schemas.openxmlformats.org/officeDocument/2006/relationships" xmlns:m="http://schemas.openxmlformats.org/officeDocument/2006/math" xmlns:v="urn:schemas-microsoft-com:vml" xmlns:wp14="http://schemas.microsoft.com/office/word/2010/wordprocessingDrawing" xmlns:wp="http://schemas.openxmlformats.org/drawingml/2006/wordprocessingDrawing" xmlns:w10="urn:schemas-microsoft-com:office:word" xmlns:w="http://schemas.openxmlformats.org/wordprocessingml/2006/main" xmlns:w14="http://schemas.microsoft.com/office/word/2010/wordml" xmlns:w15="http://schemas.microsoft.com/office/word/2012/wordml" xmlns:w16cex="http://schemas.microsoft.com/office/word/2018/wordml/cex" xmlns:w16cid="http://schemas.microsoft.com/office/word/2016/wordml/cid" xmlns:w16="http://schemas.microsoft.com/office/word/2018/wordml" xmlns:w16sdtdh="http://schemas.microsoft.com/office/word/2020/wordml/sdtdatahash" xmlns:w16se="http://schemas.microsoft.com/office/word/2015/wordml/symex" xmlns:wpg="http://schemas.microsoft.com/office/word/2010/wordprocessingGroup" xmlns:wpi="http://schemas.microsoft.com/office/word/2010/wordprocessingInk" xmlns:wne="http://schemas.microsoft.com/office/word/2006/wordml" xmlns:wps="http://schemas.microsoft.com/office/word/2010/wordprocessingShape" mc:Ignorable="w14 w15 w16se w16cid w16 w16cex w16sdtdh wp14">
+<w:document xmlns:wpc="http://schemas.microsoft.com/office/word/2010/wordprocessingCanvas" xmlns:cx="http://schemas.microsoft.com/office/drawing/2014/chartex" xmlns:cx1="http://schemas.microsoft.com/office/drawing/2015/9/8/chartex" xmlns:cx2="http://schemas.microsoft.com/office/drawing/2015/10/21/chartex" xmlns:cx3="http://schemas.microsoft.com/office/drawing/2016/5/9/chartex" xmlns:cx4="http://schemas.microsoft.com/office/drawing/2016/5/10/chartex" xmlns:cx5="http://schemas.microsoft.com/office/drawing/2016/5/11/chartex" xmlns:cx6="http://schemas.microsoft.com/office/drawing/2016/5/12/chartex" xmlns:cx7="http://schemas.microsoft.com/office/drawing/2016/5/13/chartex" xmlns:cx8="http://schemas.microsoft.com/office/drawing/2016/5/14/chartex" xmlns:mc="http://schemas.openxmlformats.org/markup-compatibility/2006" xmlns:aink="http://schemas.microsoft.com/office/drawing/2016/ink" xmlns:am3d="http://schemas.microsoft.com/office/drawing/2017/model3d" xmlns:o="urn:schemas-microsoft-com:office:office" xmlns:oel="http://schemas.microsoft.com/office/2019/extlst" xmlns:r="http://schemas.openxmlformats.org/officeDocument/2006/relationships" xmlns:m="http://schemas.openxmlformats.org/officeDocument/2006/math" xmlns:v="urn:schemas-microsoft-com:vml" xmlns:wp14="http://schemas.microsoft.com/office/word/2010/wordprocessingDrawing" xmlns:wp="http://schemas.openxmlformats.org/drawingml/2006/wordprocessingDrawing" xmlns:w10="urn:schemas-microsoft-com:office:word" xmlns:w="http://schemas.openxmlformats.org/wordprocessingml/2006/main" xmlns:w14="http://schemas.microsoft.com/office/word/2010/wordml" xmlns:w15="http://schemas.microsoft.com/office/word/2012/wordml" xmlns:w16cex="http://schemas.microsoft.com/office/word/2018/wordml/cex" xmlns:w16cid="http://schemas.microsoft.com/office/word/2016/wordml/cid" xmlns:w16="http://schemas.microsoft.com/office/word/2018/wordml" xmlns:w16du="http://schemas.microsoft.com/office/word/2023/wordml/word16du" xmlns:w16sdtdh="http://schemas.microsoft.com/office/word/2020/wordml/sdtdatahash" xmlns:w16sdtfl="http://schemas.microsoft.com/office/word/2024/wordml/sdtformatlock" xmlns:w16se="http://schemas.microsoft.com/office/word/2015/wordml/symex" xmlns:wpg="http://schemas.microsoft.com/office/word/2010/wordprocessingGroup" xmlns:wpi="http://schemas.microsoft.com/office/word/2010/wordprocessingInk" xmlns:wne="http://schemas.microsoft.com/office/word/2006/wordml" xmlns:wps="http://schemas.microsoft.com/office/word/2010/wordprocessingShape" mc:Ignorable="w14 w15 w16se w16cid w16 w16cex w16sdtdh w16sdtfl w16du wp14">
   <w:body>
     <w:p>
       <w:pPr>
@@ -41,7 +41,57 @@
       </w:r>
     </w:p>
     <w:p/>
-    <w:p/>
+    <w:p>
+      <w:r>
+        <w:t> </w:t>
+      </w:r>
+      <w:r>
+        <w:rPr>
+          <w:u w:val="single"/>
+        </w:rPr>
+        <w:t>the output from one step is fed back as input to the next, allowing them to retain information from previous inputs</w:t>
+      </w:r>
+      <w:r>
+        <w:rPr>
+          <w:u w:val="single"/>
+        </w:rPr>
+        <w:t xml:space="preserve">, </w:t>
+      </w:r>
+      <w:r>
+        <w:rPr>
+          <w:i/>
+          <w:iCs/>
+          <w:u w:val="single"/>
+        </w:rPr>
+        <w:t>hidden state</w:t>
+      </w:r>
+      <w:r>
+        <w:rPr>
+          <w:u w:val="single"/>
+        </w:rPr>
+        <w:t>—also called the </w:t>
+      </w:r>
+      <w:r>
+        <w:rPr>
+          <w:i/>
+          <w:iCs/>
+          <w:u w:val="single"/>
+        </w:rPr>
+        <w:t>memory state</w:t>
+      </w:r>
+      <w:r>
+        <w:rPr>
+          <w:u w:val="single"/>
+        </w:rPr>
+        <w:t>—which preserves essential information from previous inputs in the sequence</w:t>
+      </w:r>
+      <w:r>
+        <w:rPr>
+          <w:u w:val="single"/>
+        </w:rPr>
+        <w:t xml:space="preserve"> </w:t>
+      </w:r>
+    </w:p>
     <w:p>
       <w:pPr>
         <w:pStyle w:val="Heading2"/>
@@ -60,6 +110,9 @@
     </w:p>
     <w:p>
       <w:r>
+        <w:rPr>
+          <w:noProof/>
+        </w:rPr>
         <w:drawing>
           <wp:inline distT="0" distB="0" distL="0" distR="0" wp14:anchorId="0D834D01" wp14:editId="7A1A6CA7">
             <wp:extent cx="5943600" cy="2256790"/>
@@ -97,37 +150,138 @@
         </w:drawing>
       </w:r>
     </w:p>
+    <w:p>
+      <w:r>
+        <w:t>Each unit contains an internal hidden state, which acts as memory by retaining information from previous time steps</w:t>
+      </w:r>
+      <w:r>
+        <w:tab/>
+      </w:r>
+    </w:p>
+    <w:p>
+      <w:r>
+        <w:t>The loss function L(θ)</w:t>
+      </w:r>
+      <w:r>
+        <w:rPr>
+          <w:i/>
+          <w:iCs/>
+        </w:rPr>
+        <w:t>L</w:t>
+      </w:r>
+      <w:r>
+        <w:t>(</w:t>
+      </w:r>
+      <w:r>
+        <w:rPr>
+          <w:i/>
+          <w:iCs/>
+        </w:rPr>
+        <w:t>θ</w:t>
+      </w:r>
+      <w:r>
+        <w:t>) is dependent on the final hidden state h3</w:t>
+      </w:r>
+      <w:r>
+        <w:rPr>
+          <w:i/>
+          <w:iCs/>
+        </w:rPr>
+        <w:t>h</w:t>
+      </w:r>
+      <w:r>
+        <w:t>3​​, but each hidden state relies on the preceding states, forming a sequential chain</w:t>
+      </w:r>
+      <w:r>
+        <w:t xml:space="preserve"> </w:t>
+      </w:r>
+      <w:r>
+        <w:t>This unique approach is called </w:t>
+      </w:r>
+      <w:r>
+        <w:rPr>
+          <w:b/>
+          <w:bCs/>
+        </w:rPr>
+        <w:t>Backpropagation Through Time (BPTT)</w:t>
+      </w:r>
+      <w:r>
+        <w:t>,</w:t>
+      </w:r>
+    </w:p>
+    <w:p>
+      <w:r>
+        <w:t xml:space="preserve">Weight </w:t>
+      </w:r>
+      <w:proofErr w:type="gramStart"/>
+      <w:r>
+        <w:t>are</w:t>
+      </w:r>
+      <w:proofErr w:type="gramEnd"/>
+      <w:r>
+        <w:t xml:space="preserve"> only changed when we are in back </w:t>
+      </w:r>
+      <w:proofErr w:type="spellStart"/>
+      <w:r>
+        <w:t>propogation</w:t>
+      </w:r>
+      <w:proofErr w:type="spellEnd"/>
+      <w:r>
+        <w:t xml:space="preserve"> in forward </w:t>
+      </w:r>
+      <w:proofErr w:type="spellStart"/>
+      <w:r>
+        <w:t>propogation</w:t>
+      </w:r>
+      <w:proofErr w:type="spellEnd"/>
+      <w:r>
+        <w:t xml:space="preserve"> weights remain the same</w:t>
+      </w:r>
+    </w:p>
+    <w:p>
+      <w:pPr>
+        <w:rPr>
+          <w:b/>
+          <w:bCs/>
+        </w:rPr>
+      </w:pPr>
+      <w:r>
+        <w:rPr>
+          <w:b/>
+          <w:bCs/>
+        </w:rPr>
+        <w:t>Exploding Gradient?</w:t>
+      </w:r>
+    </w:p>
+    <w:p>
+      <w:r>
+        <w:t>The exploding gradient problem is a challenge encountered during training deep neural networks. It occurs when the gradients of the network's loss function with respect to the weights (parameters) become excessively large</w:t>
+      </w:r>
+    </w:p>
     <w:p/>
-    <w:p>
-      <w:r>
-        <w:t xml:space="preserve">Weight </w:t>
-      </w:r>
-      <w:proofErr w:type="gramStart"/>
-      <w:r>
-        <w:t>are</w:t>
-      </w:r>
-      <w:proofErr w:type="gramEnd"/>
-      <w:r>
-        <w:t xml:space="preserve"> only changed when we are in back </w:t>
-      </w:r>
-      <w:proofErr w:type="spellStart"/>
-      <w:r>
-        <w:t>propogation</w:t>
-      </w:r>
-      <w:proofErr w:type="spellEnd"/>
-      <w:r>
-        <w:t xml:space="preserve"> in forward </w:t>
-      </w:r>
-      <w:proofErr w:type="spellStart"/>
-      <w:r>
-        <w:t>propogation</w:t>
-      </w:r>
-      <w:proofErr w:type="spellEnd"/>
-      <w:r>
-        <w:t xml:space="preserve"> weights remain the same</w:t>
-      </w:r>
-    </w:p>
     <w:p/>
+    <w:p/>
+    <w:p>
+      <w:pPr>
+        <w:rPr>
+          <w:b/>
+          <w:bCs/>
+        </w:rPr>
+      </w:pPr>
+      <w:r>
+        <w:rPr>
+          <w:b/>
+          <w:bCs/>
+        </w:rPr>
+        <w:lastRenderedPageBreak/>
+        <w:t>Bi-directional Recurrent Neural Network</w:t>
+      </w:r>
+    </w:p>
+    <w:p>
+      <w:r>
+        <w:t> In order for the network to use information from both the past and future context in its predictions, BRNNs process input sequences in both the forward and backward directions.</w:t>
+      </w:r>
+    </w:p>
     <w:p>
       <w:pPr>
         <w:pStyle w:val="Heading2"/>
@@ -156,6 +310,21 @@
     </w:p>
     <w:p>
       <w:r>
+        <w:t>single hidden state that is passed through time, which can make it difficult for the network to learn long-term dependencies.</w:t>
+      </w:r>
+      <w:r>
+        <w:rPr>
+          <w:b/>
+          <w:bCs/>
+        </w:rPr>
+        <w:t> LSTMs model</w:t>
+      </w:r>
+      <w:r>
+        <w:t> address this problem by introducing a memory cell, </w:t>
+      </w:r>
+    </w:p>
+    <w:p>
+      <w:r>
         <w:t>Forget Gate: This gate determines which information from the previous cell state should be discarded or "forgotten" based on the current input. It takes input from the current input and the previous hidden state and produces a forget gate vector, which is multiplied element-wise with the previous cell state.</w:t>
       </w:r>
     </w:p>
@@ -166,13 +335,29 @@
     </w:p>
     <w:p>
       <w:r>
-        <w:t>Cell State Update: This step combines the decisions from the forget gate and the input gate to update the cell state.</w:t>
+        <w:t>output gate</w:t>
+      </w:r>
+      <w:r>
+        <w:t>: This step combines the decisions from the forget gate and the input gate to update the cell state.</w:t>
+      </w:r>
+      <w:r>
+        <w:rPr>
+          <w:rFonts w:ascii="Nunito" w:hAnsi="Nunito"/>
+          <w:color w:val="FFFFFF"/>
+          <w:spacing w:val="2"/>
+          <w:sz w:val="27"/>
+          <w:szCs w:val="27"/>
+          <w:shd w:val="clear" w:color="auto" w:fill="131417"/>
+        </w:rPr>
+        <w:t xml:space="preserve"> </w:t>
+      </w:r>
+      <w:r>
+        <w:t>what information is output from the memory cell</w:t>
       </w:r>
     </w:p>
     <w:p/>
     <w:p>
       <w:r>
-        <w:lastRenderedPageBreak/>
         <w:t>Output Gate: This gate determines which parts of the cell state should be output to the next hidden state. It considers the current input and the previous hidden state to produce the output gate vector, which is multiplied element-wise with the cell state to produce the next hidden state.</w:t>
       </w:r>
     </w:p>
@@ -227,6 +412,64 @@
           <w:color w:val="FF0000"/>
         </w:rPr>
         <w:t>himself</w:t>
+      </w:r>
+    </w:p>
+    <w:p>
+      <w:pPr>
+        <w:rPr>
+          <w:color w:val="FF0000"/>
+        </w:rPr>
+      </w:pPr>
+      <w:r>
+        <w:rPr>
+          <w:noProof/>
+          <w:color w:val="FF0000"/>
+        </w:rPr>
+        <w:drawing>
+          <wp:inline distT="0" distB="0" distL="0" distR="0" wp14:anchorId="6DA7F011" wp14:editId="2CAD750E">
+            <wp:extent cx="2999387" cy="1497821"/>
+            <wp:effectExtent l="0" t="0" r="0" b="7620"/>
+            <wp:docPr id="2000182447" name="Picture 3"/>
+            <wp:cNvGraphicFramePr>
+              <a:graphicFrameLocks xmlns:a="http://schemas.openxmlformats.org/drawingml/2006/main" noChangeAspect="1"/>
+            </wp:cNvGraphicFramePr>
+            <a:graphic xmlns:a="http://schemas.openxmlformats.org/drawingml/2006/main">
+              <a:graphicData uri="http://schemas.openxmlformats.org/drawingml/2006/picture">
+                <pic:pic xmlns:pic="http://schemas.openxmlformats.org/drawingml/2006/picture">
+                  <pic:nvPicPr>
+                    <pic:cNvPr id="0" name="Picture 2"/>
+                    <pic:cNvPicPr>
+                      <a:picLocks noChangeAspect="1" noChangeArrowheads="1"/>
+                    </pic:cNvPicPr>
+                  </pic:nvPicPr>
+                  <pic:blipFill>
+                    <a:blip r:embed="rId7" cstate="print">
+                      <a:extLst>
+                        <a:ext uri="{28A0092B-C50C-407E-A947-70E740481C1C}">
+                          <a14:useLocalDpi xmlns:a14="http://schemas.microsoft.com/office/drawing/2010/main" val="0"/>
+                        </a:ext>
+                      </a:extLst>
+                    </a:blip>
+                    <a:srcRect/>
+                    <a:stretch>
+                      <a:fillRect/>
+                    </a:stretch>
+                  </pic:blipFill>
+                  <pic:spPr bwMode="auto">
+                    <a:xfrm>
+                      <a:off x="0" y="0"/>
+                      <a:ext cx="3029815" cy="1513016"/>
+                    </a:xfrm>
+                    <a:prstGeom prst="rect">
+                      <a:avLst/>
+                    </a:prstGeom>
+                    <a:noFill/>
+                  </pic:spPr>
+                </pic:pic>
+              </a:graphicData>
+            </a:graphic>
+          </wp:inline>
+        </w:drawing>
       </w:r>
     </w:p>
     <w:p/>
@@ -248,6 +491,10 @@
     </w:p>
     <w:p>
       <w:r>
+        <w:rPr>
+          <w:noProof/>
+        </w:rPr>
+        <w:lastRenderedPageBreak/>
         <w:drawing>
           <wp:inline distT="0" distB="0" distL="0" distR="0" wp14:anchorId="38CD6CBC" wp14:editId="346E6070">
             <wp:extent cx="4919033" cy="1630907"/>
@@ -264,7 +511,7 @@
                     <pic:cNvPicPr/>
                   </pic:nvPicPr>
                   <pic:blipFill>
-                    <a:blip r:embed="rId7"/>
+                    <a:blip r:embed="rId8"/>
                     <a:stretch>
                       <a:fillRect/>
                     </a:stretch>
@@ -331,7 +578,7 @@
 </file>
 
 <file path=word/endnotes.xml><?xml version="1.0" encoding="utf-8"?>
-<w:endnotes xmlns:wpc="http://schemas.microsoft.com/office/word/2010/wordprocessingCanvas" xmlns:cx="http://schemas.microsoft.com/office/drawing/2014/chartex" xmlns:cx1="http://schemas.microsoft.com/office/drawing/2015/9/8/chartex" xmlns:cx2="http://schemas.microsoft.com/office/drawing/2015/10/21/chartex" xmlns:cx3="http://schemas.microsoft.com/office/drawing/2016/5/9/chartex" xmlns:cx4="http://schemas.microsoft.com/office/drawing/2016/5/10/chartex" xmlns:cx5="http://schemas.microsoft.com/office/drawing/2016/5/11/chartex" xmlns:cx6="http://schemas.microsoft.com/office/drawing/2016/5/12/chartex" xmlns:cx7="http://schemas.microsoft.com/office/drawing/2016/5/13/chartex" xmlns:cx8="http://schemas.microsoft.com/office/drawing/2016/5/14/chartex" xmlns:mc="http://schemas.openxmlformats.org/markup-compatibility/2006" xmlns:aink="http://schemas.microsoft.com/office/drawing/2016/ink" xmlns:am3d="http://schemas.microsoft.com/office/drawing/2017/model3d" xmlns:o="urn:schemas-microsoft-com:office:office" xmlns:oel="http://schemas.microsoft.com/office/2019/extlst" xmlns:r="http://schemas.openxmlformats.org/officeDocument/2006/relationships" xmlns:m="http://schemas.openxmlformats.org/officeDocument/2006/math" xmlns:v="urn:schemas-microsoft-com:vml" xmlns:wp14="http://schemas.microsoft.com/office/word/2010/wordprocessingDrawing" xmlns:wp="http://schemas.openxmlformats.org/drawingml/2006/wordprocessingDrawing" xmlns:w10="urn:schemas-microsoft-com:office:word" xmlns:w="http://schemas.openxmlformats.org/wordprocessingml/2006/main" xmlns:w14="http://schemas.microsoft.com/office/word/2010/wordml" xmlns:w15="http://schemas.microsoft.com/office/word/2012/wordml" xmlns:w16cex="http://schemas.microsoft.com/office/word/2018/wordml/cex" xmlns:w16cid="http://schemas.microsoft.com/office/word/2016/wordml/cid" xmlns:w16="http://schemas.microsoft.com/office/word/2018/wordml" xmlns:w16sdtdh="http://schemas.microsoft.com/office/word/2020/wordml/sdtdatahash" xmlns:w16se="http://schemas.microsoft.com/office/word/2015/wordml/symex" xmlns:wpg="http://schemas.microsoft.com/office/word/2010/wordprocessingGroup" xmlns:wpi="http://schemas.microsoft.com/office/word/2010/wordprocessingInk" xmlns:wne="http://schemas.microsoft.com/office/word/2006/wordml" xmlns:wps="http://schemas.microsoft.com/office/word/2010/wordprocessingShape" mc:Ignorable="w14 w15 w16se w16cid w16 w16cex w16sdtdh wp14">
+<w:endnotes xmlns:wpc="http://schemas.microsoft.com/office/word/2010/wordprocessingCanvas" xmlns:cx="http://schemas.microsoft.com/office/drawing/2014/chartex" xmlns:cx1="http://schemas.microsoft.com/office/drawing/2015/9/8/chartex" xmlns:cx2="http://schemas.microsoft.com/office/drawing/2015/10/21/chartex" xmlns:cx3="http://schemas.microsoft.com/office/drawing/2016/5/9/chartex" xmlns:cx4="http://schemas.microsoft.com/office/drawing/2016/5/10/chartex" xmlns:cx5="http://schemas.microsoft.com/office/drawing/2016/5/11/chartex" xmlns:cx6="http://schemas.microsoft.com/office/drawing/2016/5/12/chartex" xmlns:cx7="http://schemas.microsoft.com/office/drawing/2016/5/13/chartex" xmlns:cx8="http://schemas.microsoft.com/office/drawing/2016/5/14/chartex" xmlns:mc="http://schemas.openxmlformats.org/markup-compatibility/2006" xmlns:aink="http://schemas.microsoft.com/office/drawing/2016/ink" xmlns:am3d="http://schemas.microsoft.com/office/drawing/2017/model3d" xmlns:o="urn:schemas-microsoft-com:office:office" xmlns:oel="http://schemas.microsoft.com/office/2019/extlst" xmlns:r="http://schemas.openxmlformats.org/officeDocument/2006/relationships" xmlns:m="http://schemas.openxmlformats.org/officeDocument/2006/math" xmlns:v="urn:schemas-microsoft-com:vml" xmlns:wp14="http://schemas.microsoft.com/office/word/2010/wordprocessingDrawing" xmlns:wp="http://schemas.openxmlformats.org/drawingml/2006/wordprocessingDrawing" xmlns:w10="urn:schemas-microsoft-com:office:word" xmlns:w="http://schemas.openxmlformats.org/wordprocessingml/2006/main" xmlns:w14="http://schemas.microsoft.com/office/word/2010/wordml" xmlns:w15="http://schemas.microsoft.com/office/word/2012/wordml" xmlns:w16cex="http://schemas.microsoft.com/office/word/2018/wordml/cex" xmlns:w16cid="http://schemas.microsoft.com/office/word/2016/wordml/cid" xmlns:w16="http://schemas.microsoft.com/office/word/2018/wordml" xmlns:w16du="http://schemas.microsoft.com/office/word/2023/wordml/word16du" xmlns:w16sdtdh="http://schemas.microsoft.com/office/word/2020/wordml/sdtdatahash" xmlns:w16sdtfl="http://schemas.microsoft.com/office/word/2024/wordml/sdtformatlock" xmlns:w16se="http://schemas.microsoft.com/office/word/2015/wordml/symex" xmlns:wpg="http://schemas.microsoft.com/office/word/2010/wordprocessingGroup" xmlns:wpi="http://schemas.microsoft.com/office/word/2010/wordprocessingInk" xmlns:wne="http://schemas.microsoft.com/office/word/2006/wordml" xmlns:wps="http://schemas.microsoft.com/office/word/2010/wordprocessingShape" mc:Ignorable="w14 w15 w16se w16cid w16 w16cex w16sdtdh w16sdtfl w16du wp14">
   <w:endnote w:type="separator" w:id="-1">
     <w:p>
       <w:pPr>
@@ -356,7 +603,7 @@
 </file>
 
 <file path=word/footnotes.xml><?xml version="1.0" encoding="utf-8"?>
-<w:footnotes xmlns:wpc="http://schemas.microsoft.com/office/word/2010/wordprocessingCanvas" xmlns:cx="http://schemas.microsoft.com/office/drawing/2014/chartex" xmlns:cx1="http://schemas.microsoft.com/office/drawing/2015/9/8/chartex" xmlns:cx2="http://schemas.microsoft.com/office/drawing/2015/10/21/chartex" xmlns:cx3="http://schemas.microsoft.com/office/drawing/2016/5/9/chartex" xmlns:cx4="http://schemas.microsoft.com/office/drawing/2016/5/10/chartex" xmlns:cx5="http://schemas.microsoft.com/office/drawing/2016/5/11/chartex" xmlns:cx6="http://schemas.microsoft.com/office/drawing/2016/5/12/chartex" xmlns:cx7="http://schemas.microsoft.com/office/drawing/2016/5/13/chartex" xmlns:cx8="http://schemas.microsoft.com/office/drawing/2016/5/14/chartex" xmlns:mc="http://schemas.openxmlformats.org/markup-compatibility/2006" xmlns:aink="http://schemas.microsoft.com/office/drawing/2016/ink" xmlns:am3d="http://schemas.microsoft.com/office/drawing/2017/model3d" xmlns:o="urn:schemas-microsoft-com:office:office" xmlns:oel="http://schemas.microsoft.com/office/2019/extlst" xmlns:r="http://schemas.openxmlformats.org/officeDocument/2006/relationships" xmlns:m="http://schemas.openxmlformats.org/officeDocument/2006/math" xmlns:v="urn:schemas-microsoft-com:vml" xmlns:wp14="http://schemas.microsoft.com/office/word/2010/wordprocessingDrawing" xmlns:wp="http://schemas.openxmlformats.org/drawingml/2006/wordprocessingDrawing" xmlns:w10="urn:schemas-microsoft-com:office:word" xmlns:w="http://schemas.openxmlformats.org/wordprocessingml/2006/main" xmlns:w14="http://schemas.microsoft.com/office/word/2010/wordml" xmlns:w15="http://schemas.microsoft.com/office/word/2012/wordml" xmlns:w16cex="http://schemas.microsoft.com/office/word/2018/wordml/cex" xmlns:w16cid="http://schemas.microsoft.com/office/word/2016/wordml/cid" xmlns:w16="http://schemas.microsoft.com/office/word/2018/wordml" xmlns:w16sdtdh="http://schemas.microsoft.com/office/word/2020/wordml/sdtdatahash" xmlns:w16se="http://schemas.microsoft.com/office/word/2015/wordml/symex" xmlns:wpg="http://schemas.microsoft.com/office/word/2010/wordprocessingGroup" xmlns:wpi="http://schemas.microsoft.com/office/word/2010/wordprocessingInk" xmlns:wne="http://schemas.microsoft.com/office/word/2006/wordml" xmlns:wps="http://schemas.microsoft.com/office/word/2010/wordprocessingShape" mc:Ignorable="w14 w15 w16se w16cid w16 w16cex w16sdtdh wp14">
+<w:footnotes xmlns:wpc="http://schemas.microsoft.com/office/word/2010/wordprocessingCanvas" xmlns:cx="http://schemas.microsoft.com/office/drawing/2014/chartex" xmlns:cx1="http://schemas.microsoft.com/office/drawing/2015/9/8/chartex" xmlns:cx2="http://schemas.microsoft.com/office/drawing/2015/10/21/chartex" xmlns:cx3="http://schemas.microsoft.com/office/drawing/2016/5/9/chartex" xmlns:cx4="http://schemas.microsoft.com/office/drawing/2016/5/10/chartex" xmlns:cx5="http://schemas.microsoft.com/office/drawing/2016/5/11/chartex" xmlns:cx6="http://schemas.microsoft.com/office/drawing/2016/5/12/chartex" xmlns:cx7="http://schemas.microsoft.com/office/drawing/2016/5/13/chartex" xmlns:cx8="http://schemas.microsoft.com/office/drawing/2016/5/14/chartex" xmlns:mc="http://schemas.openxmlformats.org/markup-compatibility/2006" xmlns:aink="http://schemas.microsoft.com/office/drawing/2016/ink" xmlns:am3d="http://schemas.microsoft.com/office/drawing/2017/model3d" xmlns:o="urn:schemas-microsoft-com:office:office" xmlns:oel="http://schemas.microsoft.com/office/2019/extlst" xmlns:r="http://schemas.openxmlformats.org/officeDocument/2006/relationships" xmlns:m="http://schemas.openxmlformats.org/officeDocument/2006/math" xmlns:v="urn:schemas-microsoft-com:vml" xmlns:wp14="http://schemas.microsoft.com/office/word/2010/wordprocessingDrawing" xmlns:wp="http://schemas.openxmlformats.org/drawingml/2006/wordprocessingDrawing" xmlns:w10="urn:schemas-microsoft-com:office:word" xmlns:w="http://schemas.openxmlformats.org/wordprocessingml/2006/main" xmlns:w14="http://schemas.microsoft.com/office/word/2010/wordml" xmlns:w15="http://schemas.microsoft.com/office/word/2012/wordml" xmlns:w16cex="http://schemas.microsoft.com/office/word/2018/wordml/cex" xmlns:w16cid="http://schemas.microsoft.com/office/word/2016/wordml/cid" xmlns:w16="http://schemas.microsoft.com/office/word/2018/wordml" xmlns:w16du="http://schemas.microsoft.com/office/word/2023/wordml/word16du" xmlns:w16sdtdh="http://schemas.microsoft.com/office/word/2020/wordml/sdtdatahash" xmlns:w16sdtfl="http://schemas.microsoft.com/office/word/2024/wordml/sdtformatlock" xmlns:w16se="http://schemas.microsoft.com/office/word/2015/wordml/symex" xmlns:wpg="http://schemas.microsoft.com/office/word/2010/wordprocessingGroup" xmlns:wpi="http://schemas.microsoft.com/office/word/2010/wordprocessingInk" xmlns:wne="http://schemas.microsoft.com/office/word/2006/wordml" xmlns:wps="http://schemas.microsoft.com/office/word/2010/wordprocessingShape" mc:Ignorable="w14 w15 w16se w16cid w16 w16cex w16sdtdh w16sdtfl w16du wp14">
   <w:footnote w:type="separator" w:id="-1">
     <w:p>
       <w:pPr>
@@ -381,7 +628,7 @@
 </file>
 
 <file path=word/styles.xml><?xml version="1.0" encoding="utf-8"?>
-<w:styles xmlns:mc="http://schemas.openxmlformats.org/markup-compatibility/2006" xmlns:r="http://schemas.openxmlformats.org/officeDocument/2006/relationships" xmlns:w="http://schemas.openxmlformats.org/wordprocessingml/2006/main" xmlns:w14="http://schemas.microsoft.com/office/word/2010/wordml" xmlns:w15="http://schemas.microsoft.com/office/word/2012/wordml" xmlns:w16cex="http://schemas.microsoft.com/office/word/2018/wordml/cex" xmlns:w16cid="http://schemas.microsoft.com/office/word/2016/wordml/cid" xmlns:w16="http://schemas.microsoft.com/office/word/2018/wordml" xmlns:w16sdtdh="http://schemas.microsoft.com/office/word/2020/wordml/sdtdatahash" xmlns:w16se="http://schemas.microsoft.com/office/word/2015/wordml/symex" mc:Ignorable="w14 w15 w16se w16cid w16 w16cex w16sdtdh">
+<w:styles xmlns:mc="http://schemas.openxmlformats.org/markup-compatibility/2006" xmlns:r="http://schemas.openxmlformats.org/officeDocument/2006/relationships" xmlns:w="http://schemas.openxmlformats.org/wordprocessingml/2006/main" xmlns:w14="http://schemas.microsoft.com/office/word/2010/wordml" xmlns:w15="http://schemas.microsoft.com/office/word/2012/wordml" xmlns:w16cex="http://schemas.microsoft.com/office/word/2018/wordml/cex" xmlns:w16cid="http://schemas.microsoft.com/office/word/2016/wordml/cid" xmlns:w16="http://schemas.microsoft.com/office/word/2018/wordml" xmlns:w16du="http://schemas.microsoft.com/office/word/2023/wordml/word16du" xmlns:w16sdtdh="http://schemas.microsoft.com/office/word/2020/wordml/sdtdatahash" xmlns:w16sdtfl="http://schemas.microsoft.com/office/word/2024/wordml/sdtformatlock" xmlns:w16se="http://schemas.microsoft.com/office/word/2015/wordml/symex" mc:Ignorable="w14 w15 w16se w16cid w16 w16cex w16sdtdh w16sdtfl w16du">
   <w:docDefaults>
     <w:rPrDefault>
       <w:rPr>
@@ -827,7 +1074,6 @@
   <w:style w:type="character" w:default="1" w:styleId="DefaultParagraphFont">
     <w:name w:val="Default Paragraph Font"/>
     <w:uiPriority w:val="1"/>
-    <w:semiHidden/>
     <w:unhideWhenUsed/>
   </w:style>
   <w:style w:type="table" w:default="1" w:styleId="TableNormal">

--- a/RNN/concept.DOCX
+++ b/RNN/concept.DOCX
@@ -129,7 +129,7 @@
                     <pic:cNvPicPr/>
                   </pic:nvPicPr>
                   <pic:blipFill>
-                    <a:blip r:embed="rId6"/>
+                    <a:blip r:embed="rId7"/>
                     <a:stretch>
                       <a:fillRect/>
                     </a:stretch>
@@ -160,82 +160,154 @@
     </w:p>
     <w:p>
       <w:r>
-        <w:t>The loss function L(θ)</w:t>
-      </w:r>
-      <w:r>
-        <w:rPr>
-          <w:i/>
-          <w:iCs/>
-        </w:rPr>
-        <w:t>L</w:t>
-      </w:r>
-      <w:r>
-        <w:t>(</w:t>
-      </w:r>
-      <w:r>
-        <w:rPr>
-          <w:i/>
-          <w:iCs/>
-        </w:rPr>
-        <w:t>θ</w:t>
-      </w:r>
-      <w:r>
-        <w:t>) is dependent on the final hidden state h3</w:t>
-      </w:r>
-      <w:r>
-        <w:rPr>
-          <w:i/>
-          <w:iCs/>
-        </w:rPr>
-        <w:t>h</w:t>
-      </w:r>
-      <w:r>
-        <w:t>3​​, but each hidden state relies on the preceding states, forming a sequential chain</w:t>
-      </w:r>
-      <w:r>
-        <w:t xml:space="preserve"> </w:t>
-      </w:r>
-      <w:r>
-        <w:t>This unique approach is called </w:t>
+        <w:rPr>
+          <w:noProof/>
+        </w:rPr>
+        <w:drawing>
+          <wp:inline distT="0" distB="0" distL="0" distR="0" wp14:anchorId="5EA46BDA" wp14:editId="64CA81B4">
+            <wp:extent cx="3915321" cy="600159"/>
+            <wp:effectExtent l="0" t="0" r="0" b="9525"/>
+            <wp:docPr id="398427857" name="Picture 1"/>
+            <wp:cNvGraphicFramePr>
+              <a:graphicFrameLocks xmlns:a="http://schemas.openxmlformats.org/drawingml/2006/main" noChangeAspect="1"/>
+            </wp:cNvGraphicFramePr>
+            <a:graphic xmlns:a="http://schemas.openxmlformats.org/drawingml/2006/main">
+              <a:graphicData uri="http://schemas.openxmlformats.org/drawingml/2006/picture">
+                <pic:pic xmlns:pic="http://schemas.openxmlformats.org/drawingml/2006/picture">
+                  <pic:nvPicPr>
+                    <pic:cNvPr id="398427857" name=""/>
+                    <pic:cNvPicPr/>
+                  </pic:nvPicPr>
+                  <pic:blipFill>
+                    <a:blip r:embed="rId8"/>
+                    <a:stretch>
+                      <a:fillRect/>
+                    </a:stretch>
+                  </pic:blipFill>
+                  <pic:spPr>
+                    <a:xfrm>
+                      <a:off x="0" y="0"/>
+                      <a:ext cx="3915321" cy="600159"/>
+                    </a:xfrm>
+                    <a:prstGeom prst="rect">
+                      <a:avLst/>
+                    </a:prstGeom>
+                  </pic:spPr>
+                </pic:pic>
+              </a:graphicData>
+            </a:graphic>
+          </wp:inline>
+        </w:drawing>
+      </w:r>
+    </w:p>
+    <w:p>
+      <w:r>
+        <w:t>where h0h_0h0​ is usually initialized as a zero vector.</w:t>
+      </w:r>
+    </w:p>
+    <w:p>
+      <w:pPr>
+        <w:numPr>
+          <w:ilvl w:val="0"/>
+          <w:numId w:val="2"/>
+        </w:numPr>
+      </w:pPr>
+      <w:r>
+        <w:t xml:space="preserve">We have a </w:t>
       </w:r>
       <w:r>
         <w:rPr>
           <w:b/>
           <w:bCs/>
         </w:rPr>
+        <w:t>loss function</w:t>
+      </w:r>
+      <w:r>
+        <w:t xml:space="preserve"> (e.g., cross-entropy for classification).</w:t>
+      </w:r>
+    </w:p>
+    <w:p>
+      <w:pPr>
+        <w:numPr>
+          <w:ilvl w:val="0"/>
+          <w:numId w:val="2"/>
+        </w:numPr>
+      </w:pPr>
+      <w:r>
+        <w:t>We compute the loss over the entire sequence.</w:t>
+      </w:r>
+    </w:p>
+    <w:p>
+      <w:pPr>
+        <w:numPr>
+          <w:ilvl w:val="0"/>
+          <w:numId w:val="2"/>
+        </w:numPr>
+      </w:pPr>
+      <w:r>
+        <w:t xml:space="preserve">Then we use </w:t>
+      </w:r>
+      <w:r>
+        <w:rPr>
+          <w:b/>
+          <w:bCs/>
+        </w:rPr>
         <w:t>Backpropagation Through Time (BPTT)</w:t>
       </w:r>
       <w:r>
-        <w:t>,</w:t>
-      </w:r>
-    </w:p>
-    <w:p>
-      <w:r>
-        <w:t xml:space="preserve">Weight </w:t>
-      </w:r>
-      <w:proofErr w:type="gramStart"/>
-      <w:r>
-        <w:t>are</w:t>
-      </w:r>
-      <w:proofErr w:type="gramEnd"/>
-      <w:r>
-        <w:t xml:space="preserve"> only changed when we are in back </w:t>
-      </w:r>
-      <w:proofErr w:type="spellStart"/>
-      <w:r>
-        <w:t>propogation</w:t>
-      </w:r>
-      <w:proofErr w:type="spellEnd"/>
-      <w:r>
-        <w:t xml:space="preserve"> in forward </w:t>
-      </w:r>
-      <w:proofErr w:type="spellStart"/>
-      <w:r>
-        <w:t>propogation</w:t>
-      </w:r>
-      <w:proofErr w:type="spellEnd"/>
-      <w:r>
-        <w:t xml:space="preserve"> weights remain the same</w:t>
+        <w:t xml:space="preserve"> to compute gradients for all parameters by unrolling the network over time steps.</w:t>
+      </w:r>
+    </w:p>
+    <w:p>
+      <w:pPr>
+        <w:numPr>
+          <w:ilvl w:val="0"/>
+          <w:numId w:val="2"/>
+        </w:numPr>
+      </w:pPr>
+      <w:r>
+        <w:t>Gradients are used to update weights with optimizers like SGD or Adam.</w:t>
+      </w:r>
+    </w:p>
+    <w:p>
+      <w:pPr>
+        <w:rPr>
+          <w:rFonts w:ascii="Segoe UI Emoji" w:hAnsi="Segoe UI Emoji" w:cs="Segoe UI Emoji"/>
+        </w:rPr>
+      </w:pPr>
+    </w:p>
+    <w:p>
+      <w:pPr>
+        <w:rPr>
+          <w:rFonts w:ascii="Segoe UI Emoji" w:hAnsi="Segoe UI Emoji" w:cs="Segoe UI Emoji"/>
+        </w:rPr>
+      </w:pPr>
+    </w:p>
+    <w:p>
+      <w:r>
+        <w:rPr>
+          <w:rFonts w:ascii="Segoe UI Emoji" w:hAnsi="Segoe UI Emoji" w:cs="Segoe UI Emoji"/>
+        </w:rPr>
+        <w:lastRenderedPageBreak/>
+        <w:t>🔁</w:t>
+      </w:r>
+      <w:r>
+        <w:t xml:space="preserve"> What is BPTT?</w:t>
+      </w:r>
+    </w:p>
+    <w:p>
+      <w:r>
+        <w:t xml:space="preserve">Since RNNs have loops (due to recurrence), we </w:t>
+      </w:r>
+      <w:r>
+        <w:rPr>
+          <w:b/>
+          <w:bCs/>
+        </w:rPr>
+        <w:t>unroll</w:t>
+      </w:r>
+      <w:r>
+        <w:t xml:space="preserve"> the RNN over time to apply backpropagation like in a deep feedforward network</w:t>
       </w:r>
     </w:p>
     <w:p>
@@ -273,7 +345,6 @@
           <w:b/>
           <w:bCs/>
         </w:rPr>
-        <w:lastRenderedPageBreak/>
         <w:t>Bi-directional Recurrent Neural Network</w:t>
       </w:r>
     </w:p>
@@ -425,6 +496,7 @@
           <w:noProof/>
           <w:color w:val="FF0000"/>
         </w:rPr>
+        <w:lastRenderedPageBreak/>
         <w:drawing>
           <wp:inline distT="0" distB="0" distL="0" distR="0" wp14:anchorId="6DA7F011" wp14:editId="2CAD750E">
             <wp:extent cx="2999387" cy="1497821"/>
@@ -443,7 +515,7 @@
                     </pic:cNvPicPr>
                   </pic:nvPicPr>
                   <pic:blipFill>
-                    <a:blip r:embed="rId7" cstate="print">
+                    <a:blip r:embed="rId9" cstate="print">
                       <a:extLst>
                         <a:ext uri="{28A0092B-C50C-407E-A947-70E740481C1C}">
                           <a14:useLocalDpi xmlns:a14="http://schemas.microsoft.com/office/drawing/2010/main" val="0"/>
@@ -472,7 +544,701 @@
         </w:drawing>
       </w:r>
     </w:p>
+    <w:p>
+      <w:pPr>
+        <w:rPr>
+          <w:color w:val="FF0000"/>
+        </w:rPr>
+      </w:pPr>
+      <w:r>
+        <w:rPr>
+          <w:color w:val="FF0000"/>
+        </w:rPr>
+        <w:t>.</w:t>
+      </w:r>
+    </w:p>
+    <w:p>
+      <w:pPr>
+        <w:rPr>
+          <w:color w:val="FF0000"/>
+        </w:rPr>
+      </w:pPr>
+      <w:r>
+        <w:rPr>
+          <w:color w:val="FF0000"/>
+        </w:rPr>
+        <w:pict w14:anchorId="3591C2E6">
+          <v:rect id="_x0000_i1031" style="width:0;height:1.5pt" o:hralign="center" o:hrstd="t" o:hr="t" fillcolor="#a0a0a0" stroked="f"/>
+        </w:pict>
+      </w:r>
+    </w:p>
+    <w:p>
+      <w:pPr>
+        <w:rPr>
+          <w:b/>
+          <w:bCs/>
+        </w:rPr>
+      </w:pPr>
+      <w:r>
+        <w:rPr>
+          <w:rFonts w:ascii="Segoe UI Emoji" w:hAnsi="Segoe UI Emoji" w:cs="Segoe UI Emoji"/>
+          <w:b/>
+          <w:bCs/>
+        </w:rPr>
+        <w:t>💡</w:t>
+      </w:r>
+      <w:r>
+        <w:rPr>
+          <w:b/>
+          <w:bCs/>
+        </w:rPr>
+        <w:t xml:space="preserve"> Why LSTM Works</w:t>
+      </w:r>
+    </w:p>
+    <w:p>
+      <w:pPr>
+        <w:numPr>
+          <w:ilvl w:val="0"/>
+          <w:numId w:val="3"/>
+        </w:numPr>
+      </w:pPr>
+      <w:r>
+        <w:t xml:space="preserve">The </w:t>
+      </w:r>
+      <w:r>
+        <w:rPr>
+          <w:b/>
+          <w:bCs/>
+        </w:rPr>
+        <w:t xml:space="preserve">cell state </w:t>
+      </w:r>
+      <w:proofErr w:type="spellStart"/>
+      <w:r>
+        <w:rPr>
+          <w:b/>
+          <w:bCs/>
+        </w:rPr>
+        <w:t>CtC_tCt</w:t>
+      </w:r>
+      <w:proofErr w:type="spellEnd"/>
+      <w:r>
+        <w:rPr>
+          <w:b/>
+          <w:bCs/>
+        </w:rPr>
+        <w:t>​</w:t>
+      </w:r>
+      <w:r>
+        <w:t xml:space="preserve"> carries memory through time with minor linear interactions, allowing </w:t>
+      </w:r>
+      <w:r>
+        <w:rPr>
+          <w:b/>
+          <w:bCs/>
+        </w:rPr>
+        <w:t>gradients to flow easily</w:t>
+      </w:r>
+      <w:r>
+        <w:t xml:space="preserve"> during backpropagation.</w:t>
+      </w:r>
+    </w:p>
+    <w:p>
+      <w:pPr>
+        <w:numPr>
+          <w:ilvl w:val="0"/>
+          <w:numId w:val="3"/>
+        </w:numPr>
+        <w:rPr>
+          <w:color w:val="FF0000"/>
+        </w:rPr>
+      </w:pPr>
+      <w:r>
+        <w:t xml:space="preserve">Gates learn to </w:t>
+      </w:r>
+      <w:r>
+        <w:rPr>
+          <w:b/>
+          <w:bCs/>
+        </w:rPr>
+        <w:t>retain or discard</w:t>
+      </w:r>
+      <w:r>
+        <w:t xml:space="preserve"> information, adapting based on context.</w:t>
+      </w:r>
+    </w:p>
+    <w:p>
+      <w:pPr>
+        <w:rPr>
+          <w:color w:val="FF0000"/>
+        </w:rPr>
+      </w:pPr>
+    </w:p>
+    <w:p>
+      <w:r>
+        <w:t>GRU</w:t>
+      </w:r>
+    </w:p>
+    <w:p>
+      <w:r>
+        <w:t>A GRU (Gated Recurrent Unit) is a type of RNN architecture that was introduced to:</w:t>
+      </w:r>
+    </w:p>
+    <w:p>
+      <w:pPr>
+        <w:numPr>
+          <w:ilvl w:val="0"/>
+          <w:numId w:val="4"/>
+        </w:numPr>
+      </w:pPr>
+      <w:r>
+        <w:t>Solve the vanishing gradient problem like LSTM</w:t>
+      </w:r>
+    </w:p>
+    <w:p>
+      <w:pPr>
+        <w:numPr>
+          <w:ilvl w:val="0"/>
+          <w:numId w:val="4"/>
+        </w:numPr>
+      </w:pPr>
+      <w:r>
+        <w:t xml:space="preserve">But with </w:t>
+      </w:r>
+      <w:r>
+        <w:rPr>
+          <w:b/>
+          <w:bCs/>
+        </w:rPr>
+        <w:t>fewer gates and parameters</w:t>
+      </w:r>
+    </w:p>
+    <w:p>
+      <w:pPr>
+        <w:numPr>
+          <w:ilvl w:val="0"/>
+          <w:numId w:val="4"/>
+        </w:numPr>
+      </w:pPr>
+      <w:r>
+        <w:t>It’s faster to train and often performs comparably to LSTMs</w:t>
+      </w:r>
+    </w:p>
+    <w:p>
+      <w:pPr>
+        <w:pStyle w:val="NormalWeb"/>
+      </w:pPr>
+      <w:r>
+        <w:pict w14:anchorId="7F495F6E">
+          <v:rect id="_x0000_i1033" style="width:0;height:1.5pt" o:hralign="center" o:hrstd="t" o:hr="t" fillcolor="#a0a0a0" stroked="f"/>
+        </w:pict>
+      </w:r>
+    </w:p>
+    <w:p>
+      <w:pPr>
+        <w:pStyle w:val="Heading2"/>
+        <w:numPr>
+          <w:ilvl w:val="0"/>
+          <w:numId w:val="4"/>
+        </w:numPr>
+      </w:pPr>
+      <w:r>
+        <w:rPr>
+          <w:rFonts w:ascii="Segoe UI Emoji" w:hAnsi="Segoe UI Emoji" w:cs="Segoe UI Emoji"/>
+        </w:rPr>
+        <w:t>🔷</w:t>
+      </w:r>
+      <w:r>
+        <w:t xml:space="preserve"> What is a GRU?</w:t>
+      </w:r>
+    </w:p>
+    <w:p>
+      <w:r>
+        <w:t>A GRU (Gated Recurrent Unit) is a type of RNN architecture that was introduced to:</w:t>
+      </w:r>
+    </w:p>
+    <w:p>
+      <w:pPr>
+        <w:numPr>
+          <w:ilvl w:val="0"/>
+          <w:numId w:val="5"/>
+        </w:numPr>
+      </w:pPr>
+      <w:r>
+        <w:t>Solve the vanishing gradient problem like LSTM</w:t>
+      </w:r>
+    </w:p>
+    <w:p>
+      <w:pPr>
+        <w:numPr>
+          <w:ilvl w:val="0"/>
+          <w:numId w:val="5"/>
+        </w:numPr>
+      </w:pPr>
+      <w:r>
+        <w:t xml:space="preserve">But with </w:t>
+      </w:r>
+      <w:r>
+        <w:rPr>
+          <w:b/>
+          <w:bCs/>
+        </w:rPr>
+        <w:t>fewer gates and parameters</w:t>
+      </w:r>
+    </w:p>
+    <w:p>
+      <w:pPr>
+        <w:numPr>
+          <w:ilvl w:val="0"/>
+          <w:numId w:val="5"/>
+        </w:numPr>
+      </w:pPr>
+      <w:r>
+        <w:t>It’s faster to train and often performs comparably to LSTMs</w:t>
+      </w:r>
+    </w:p>
+    <w:p>
+      <w:r>
+        <w:t>Here's a logical flow:</w:t>
+      </w:r>
+    </w:p>
+    <w:p>
+      <w:pPr>
+        <w:numPr>
+          <w:ilvl w:val="0"/>
+          <w:numId w:val="6"/>
+        </w:numPr>
+      </w:pPr>
+      <w:r>
+        <w:t xml:space="preserve">Compute </w:t>
+      </w:r>
+      <w:r>
+        <w:rPr>
+          <w:b/>
+          <w:bCs/>
+        </w:rPr>
+        <w:t>update</w:t>
+      </w:r>
+      <w:r>
+        <w:t xml:space="preserve"> and </w:t>
+      </w:r>
+      <w:r>
+        <w:rPr>
+          <w:b/>
+          <w:bCs/>
+        </w:rPr>
+        <w:t>reset</w:t>
+      </w:r>
+      <w:r>
+        <w:t xml:space="preserve"> gates from current input and previous hidden state.</w:t>
+      </w:r>
+    </w:p>
+    <w:p>
+      <w:pPr>
+        <w:numPr>
+          <w:ilvl w:val="0"/>
+          <w:numId w:val="6"/>
+        </w:numPr>
+      </w:pPr>
+      <w:r>
+        <w:t xml:space="preserve">Use </w:t>
+      </w:r>
+      <w:r>
+        <w:rPr>
+          <w:b/>
+          <w:bCs/>
+        </w:rPr>
+        <w:t>reset gate</w:t>
+      </w:r>
+      <w:r>
+        <w:t xml:space="preserve"> to decide how much past to forget.</w:t>
+      </w:r>
+    </w:p>
+    <w:p>
+      <w:pPr>
+        <w:numPr>
+          <w:ilvl w:val="0"/>
+          <w:numId w:val="6"/>
+        </w:numPr>
+      </w:pPr>
+      <w:r>
+        <w:t xml:space="preserve">Compute </w:t>
+      </w:r>
+      <w:r>
+        <w:rPr>
+          <w:b/>
+          <w:bCs/>
+        </w:rPr>
+        <w:t>candidate</w:t>
+      </w:r>
+      <w:r>
+        <w:t xml:space="preserve"> hidden state.</w:t>
+      </w:r>
+    </w:p>
+    <w:p>
+      <w:pPr>
+        <w:numPr>
+          <w:ilvl w:val="0"/>
+          <w:numId w:val="6"/>
+        </w:numPr>
+      </w:pPr>
+      <w:r>
+        <w:rPr>
+          <w:b/>
+          <w:bCs/>
+        </w:rPr>
+        <w:t>Update hidden state</w:t>
+      </w:r>
+      <w:r>
+        <w:t xml:space="preserve"> using a mix of old and candidate state, controlled by update gate.</w:t>
+      </w:r>
+    </w:p>
+    <w:p>
+      <w:r>
+        <w:rPr>
+          <w:noProof/>
+        </w:rPr>
+        <w:lastRenderedPageBreak/>
+        <w:drawing>
+          <wp:inline distT="0" distB="0" distL="0" distR="0" wp14:anchorId="72429BA1" wp14:editId="2D248A38">
+            <wp:extent cx="2548585" cy="1699057"/>
+            <wp:effectExtent l="0" t="0" r="4445" b="0"/>
+            <wp:docPr id="240062023" name="Picture 1"/>
+            <wp:cNvGraphicFramePr>
+              <a:graphicFrameLocks xmlns:a="http://schemas.openxmlformats.org/drawingml/2006/main" noChangeAspect="1"/>
+            </wp:cNvGraphicFramePr>
+            <a:graphic xmlns:a="http://schemas.openxmlformats.org/drawingml/2006/main">
+              <a:graphicData uri="http://schemas.openxmlformats.org/drawingml/2006/picture">
+                <pic:pic xmlns:pic="http://schemas.openxmlformats.org/drawingml/2006/picture">
+                  <pic:nvPicPr>
+                    <pic:cNvPr id="0" name="Picture 17"/>
+                    <pic:cNvPicPr>
+                      <a:picLocks noChangeAspect="1" noChangeArrowheads="1"/>
+                    </pic:cNvPicPr>
+                  </pic:nvPicPr>
+                  <pic:blipFill>
+                    <a:blip r:embed="rId10">
+                      <a:extLst>
+                        <a:ext uri="{28A0092B-C50C-407E-A947-70E740481C1C}">
+                          <a14:useLocalDpi xmlns:a14="http://schemas.microsoft.com/office/drawing/2010/main" val="0"/>
+                        </a:ext>
+                      </a:extLst>
+                    </a:blip>
+                    <a:srcRect/>
+                    <a:stretch>
+                      <a:fillRect/>
+                    </a:stretch>
+                  </pic:blipFill>
+                  <pic:spPr bwMode="auto">
+                    <a:xfrm>
+                      <a:off x="0" y="0"/>
+                      <a:ext cx="2583784" cy="1722523"/>
+                    </a:xfrm>
+                    <a:prstGeom prst="rect">
+                      <a:avLst/>
+                    </a:prstGeom>
+                    <a:noFill/>
+                    <a:ln>
+                      <a:noFill/>
+                    </a:ln>
+                  </pic:spPr>
+                </pic:pic>
+              </a:graphicData>
+            </a:graphic>
+          </wp:inline>
+        </w:drawing>
+      </w:r>
+    </w:p>
+    <w:p>
+      <w:pPr>
+        <w:rPr>
+          <w:b/>
+          <w:bCs/>
+        </w:rPr>
+      </w:pPr>
+      <w:r>
+        <w:rPr>
+          <w:rFonts w:ascii="Segoe UI Emoji" w:hAnsi="Segoe UI Emoji" w:cs="Segoe UI Emoji"/>
+          <w:b/>
+          <w:bCs/>
+        </w:rPr>
+        <w:t>🧠</w:t>
+      </w:r>
+      <w:r>
+        <w:rPr>
+          <w:b/>
+          <w:bCs/>
+        </w:rPr>
+        <w:t xml:space="preserve"> When to Use What?</w:t>
+      </w:r>
+    </w:p>
+    <w:p>
+      <w:pPr>
+        <w:numPr>
+          <w:ilvl w:val="0"/>
+          <w:numId w:val="7"/>
+        </w:numPr>
+      </w:pPr>
+      <w:r>
+        <w:rPr>
+          <w:b/>
+          <w:bCs/>
+        </w:rPr>
+        <w:t>RNN</w:t>
+      </w:r>
+      <w:r>
+        <w:t>: For very simple and short-sequence tasks.</w:t>
+      </w:r>
+    </w:p>
+    <w:p>
+      <w:pPr>
+        <w:numPr>
+          <w:ilvl w:val="0"/>
+          <w:numId w:val="7"/>
+        </w:numPr>
+      </w:pPr>
+      <w:r>
+        <w:rPr>
+          <w:b/>
+          <w:bCs/>
+        </w:rPr>
+        <w:t>LSTM</w:t>
+      </w:r>
+      <w:r>
+        <w:t>: When long-term context is critical (e.g., paragraphs of text, translations).</w:t>
+      </w:r>
+    </w:p>
+    <w:p>
+      <w:pPr>
+        <w:numPr>
+          <w:ilvl w:val="0"/>
+          <w:numId w:val="7"/>
+        </w:numPr>
+      </w:pPr>
+      <w:r>
+        <w:rPr>
+          <w:b/>
+          <w:bCs/>
+        </w:rPr>
+        <w:t>GRU</w:t>
+      </w:r>
+      <w:r>
+        <w:t>: A good balance between speed and performance, often better on smaller datasets</w:t>
+      </w:r>
+    </w:p>
+    <w:tbl>
+      <w:tblPr>
+        <w:tblW w:w="0" w:type="auto"/>
+        <w:tblCellSpacing w:w="15" w:type="dxa"/>
+        <w:tblCellMar>
+          <w:top w:w="15" w:type="dxa"/>
+          <w:left w:w="15" w:type="dxa"/>
+          <w:bottom w:w="15" w:type="dxa"/>
+          <w:right w:w="15" w:type="dxa"/>
+        </w:tblCellMar>
+        <w:tblLook w:val="04A0" w:firstRow="1" w:lastRow="0" w:firstColumn="1" w:lastColumn="0" w:noHBand="0" w:noVBand="1"/>
+      </w:tblPr>
+      <w:tblGrid>
+        <w:gridCol w:w="2353"/>
+        <w:gridCol w:w="3420"/>
+      </w:tblGrid>
+      <w:tr>
+        <w:trPr>
+          <w:tblHeader/>
+          <w:tblCellSpacing w:w="15" w:type="dxa"/>
+        </w:trPr>
+        <w:tc>
+          <w:tcPr>
+            <w:tcW w:w="0" w:type="auto"/>
+            <w:vAlign w:val="center"/>
+            <w:hideMark/>
+          </w:tcPr>
+          <w:p>
+            <w:pPr>
+              <w:rPr>
+                <w:b/>
+                <w:bCs/>
+              </w:rPr>
+            </w:pPr>
+            <w:r>
+              <w:rPr>
+                <w:b/>
+                <w:bCs/>
+              </w:rPr>
+              <w:t>Task</w:t>
+            </w:r>
+          </w:p>
+        </w:tc>
+        <w:tc>
+          <w:tcPr>
+            <w:tcW w:w="0" w:type="auto"/>
+            <w:vAlign w:val="center"/>
+            <w:hideMark/>
+          </w:tcPr>
+          <w:p>
+            <w:pPr>
+              <w:rPr>
+                <w:b/>
+                <w:bCs/>
+              </w:rPr>
+            </w:pPr>
+            <w:r>
+              <w:rPr>
+                <w:b/>
+                <w:bCs/>
+              </w:rPr>
+              <w:t>Recommended Architecture</w:t>
+            </w:r>
+          </w:p>
+        </w:tc>
+      </w:tr>
+      <w:tr>
+        <w:trPr>
+          <w:tblCellSpacing w:w="15" w:type="dxa"/>
+        </w:trPr>
+        <w:tc>
+          <w:tcPr>
+            <w:tcW w:w="0" w:type="auto"/>
+            <w:vAlign w:val="center"/>
+            <w:hideMark/>
+          </w:tcPr>
+          <w:p>
+            <w:r>
+              <w:t>Time series forecasting</w:t>
+            </w:r>
+          </w:p>
+        </w:tc>
+        <w:tc>
+          <w:tcPr>
+            <w:tcW w:w="0" w:type="auto"/>
+            <w:vAlign w:val="center"/>
+            <w:hideMark/>
+          </w:tcPr>
+          <w:p>
+            <w:r>
+              <w:t>GRU or LSTM</w:t>
+            </w:r>
+          </w:p>
+        </w:tc>
+      </w:tr>
+      <w:tr>
+        <w:trPr>
+          <w:tblCellSpacing w:w="15" w:type="dxa"/>
+        </w:trPr>
+        <w:tc>
+          <w:tcPr>
+            <w:tcW w:w="0" w:type="auto"/>
+            <w:vAlign w:val="center"/>
+            <w:hideMark/>
+          </w:tcPr>
+          <w:p>
+            <w:r>
+              <w:t>Language modeling (GPT)</w:t>
+            </w:r>
+          </w:p>
+        </w:tc>
+        <w:tc>
+          <w:tcPr>
+            <w:tcW w:w="0" w:type="auto"/>
+            <w:vAlign w:val="center"/>
+            <w:hideMark/>
+          </w:tcPr>
+          <w:p>
+            <w:r>
+              <w:t>LSTM (historically), now Transformers</w:t>
+            </w:r>
+          </w:p>
+        </w:tc>
+      </w:tr>
+      <w:tr>
+        <w:trPr>
+          <w:tblCellSpacing w:w="15" w:type="dxa"/>
+        </w:trPr>
+        <w:tc>
+          <w:tcPr>
+            <w:tcW w:w="0" w:type="auto"/>
+            <w:vAlign w:val="center"/>
+            <w:hideMark/>
+          </w:tcPr>
+          <w:p>
+            <w:r>
+              <w:t>Chatbots</w:t>
+            </w:r>
+          </w:p>
+        </w:tc>
+        <w:tc>
+          <w:tcPr>
+            <w:tcW w:w="0" w:type="auto"/>
+            <w:vAlign w:val="center"/>
+            <w:hideMark/>
+          </w:tcPr>
+          <w:p>
+            <w:r>
+              <w:t>GRU or LSTM</w:t>
+            </w:r>
+          </w:p>
+        </w:tc>
+      </w:tr>
+      <w:tr>
+        <w:trPr>
+          <w:tblCellSpacing w:w="15" w:type="dxa"/>
+        </w:trPr>
+        <w:tc>
+          <w:tcPr>
+            <w:tcW w:w="0" w:type="auto"/>
+            <w:vAlign w:val="center"/>
+            <w:hideMark/>
+          </w:tcPr>
+          <w:p>
+            <w:r>
+              <w:t>Speech recognition</w:t>
+            </w:r>
+          </w:p>
+        </w:tc>
+        <w:tc>
+          <w:tcPr>
+            <w:tcW w:w="0" w:type="auto"/>
+            <w:vAlign w:val="center"/>
+            <w:hideMark/>
+          </w:tcPr>
+          <w:p>
+            <w:r>
+              <w:t>GRU</w:t>
+            </w:r>
+          </w:p>
+        </w:tc>
+      </w:tr>
+      <w:tr>
+        <w:trPr>
+          <w:tblCellSpacing w:w="15" w:type="dxa"/>
+        </w:trPr>
+        <w:tc>
+          <w:tcPr>
+            <w:tcW w:w="0" w:type="auto"/>
+            <w:vAlign w:val="center"/>
+            <w:hideMark/>
+          </w:tcPr>
+          <w:p>
+            <w:r>
+              <w:t>Machine translation</w:t>
+            </w:r>
+          </w:p>
+        </w:tc>
+        <w:tc>
+          <w:tcPr>
+            <w:tcW w:w="0" w:type="auto"/>
+            <w:vAlign w:val="center"/>
+            <w:hideMark/>
+          </w:tcPr>
+          <w:p>
+            <w:r>
+              <w:t>LSTM</w:t>
+            </w:r>
+          </w:p>
+        </w:tc>
+      </w:tr>
+    </w:tbl>
     <w:p/>
+    <w:p/>
     <w:p>
       <w:pPr>
         <w:pStyle w:val="Heading2"/>
@@ -494,7 +1260,6 @@
         <w:rPr>
           <w:noProof/>
         </w:rPr>
-        <w:lastRenderedPageBreak/>
         <w:drawing>
           <wp:inline distT="0" distB="0" distL="0" distR="0" wp14:anchorId="38CD6CBC" wp14:editId="346E6070">
             <wp:extent cx="4919033" cy="1630907"/>
@@ -511,7 +1276,7 @@
                     <pic:cNvPicPr/>
                   </pic:nvPicPr>
                   <pic:blipFill>
-                    <a:blip r:embed="rId8"/>
+                    <a:blip r:embed="rId11"/>
                     <a:stretch>
                       <a:fillRect/>
                     </a:stretch>
@@ -537,6 +1302,7 @@
     </w:p>
     <w:p>
       <w:r>
+        <w:lastRenderedPageBreak/>
         <w:t xml:space="preserve">By combining the outputs of both the forward and backward LSTMs, the </w:t>
       </w:r>
       <w:proofErr w:type="spellStart"/>
@@ -625,6 +1391,1039 @@
     </w:p>
   </w:footnote>
 </w:footnotes>
+</file>
+
+<file path=word/numbering.xml><?xml version="1.0" encoding="utf-8"?>
+<w:numbering xmlns:wpc="http://schemas.microsoft.com/office/word/2010/wordprocessingCanvas" xmlns:cx="http://schemas.microsoft.com/office/drawing/2014/chartex" xmlns:cx1="http://schemas.microsoft.com/office/drawing/2015/9/8/chartex" xmlns:cx2="http://schemas.microsoft.com/office/drawing/2015/10/21/chartex" xmlns:cx3="http://schemas.microsoft.com/office/drawing/2016/5/9/chartex" xmlns:cx4="http://schemas.microsoft.com/office/drawing/2016/5/10/chartex" xmlns:cx5="http://schemas.microsoft.com/office/drawing/2016/5/11/chartex" xmlns:cx6="http://schemas.microsoft.com/office/drawing/2016/5/12/chartex" xmlns:cx7="http://schemas.microsoft.com/office/drawing/2016/5/13/chartex" xmlns:cx8="http://schemas.microsoft.com/office/drawing/2016/5/14/chartex" xmlns:mc="http://schemas.openxmlformats.org/markup-compatibility/2006" xmlns:aink="http://schemas.microsoft.com/office/drawing/2016/ink" xmlns:am3d="http://schemas.microsoft.com/office/drawing/2017/model3d" xmlns:o="urn:schemas-microsoft-com:office:office" xmlns:oel="http://schemas.microsoft.com/office/2019/extlst" xmlns:r="http://schemas.openxmlformats.org/officeDocument/2006/relationships" xmlns:m="http://schemas.openxmlformats.org/officeDocument/2006/math" xmlns:v="urn:schemas-microsoft-com:vml" xmlns:wp14="http://schemas.microsoft.com/office/word/2010/wordprocessingDrawing" xmlns:wp="http://schemas.openxmlformats.org/drawingml/2006/wordprocessingDrawing" xmlns:w10="urn:schemas-microsoft-com:office:word" xmlns:w="http://schemas.openxmlformats.org/wordprocessingml/2006/main" xmlns:w14="http://schemas.microsoft.com/office/word/2010/wordml" xmlns:w15="http://schemas.microsoft.com/office/word/2012/wordml" xmlns:w16cex="http://schemas.microsoft.com/office/word/2018/wordml/cex" xmlns:w16cid="http://schemas.microsoft.com/office/word/2016/wordml/cid" xmlns:w16="http://schemas.microsoft.com/office/word/2018/wordml" xmlns:w16du="http://schemas.microsoft.com/office/word/2023/wordml/word16du" xmlns:w16sdtdh="http://schemas.microsoft.com/office/word/2020/wordml/sdtdatahash" xmlns:w16sdtfl="http://schemas.microsoft.com/office/word/2024/wordml/sdtformatlock" xmlns:w16se="http://schemas.microsoft.com/office/word/2015/wordml/symex" xmlns:wpg="http://schemas.microsoft.com/office/word/2010/wordprocessingGroup" xmlns:wpi="http://schemas.microsoft.com/office/word/2010/wordprocessingInk" xmlns:wne="http://schemas.microsoft.com/office/word/2006/wordml" xmlns:wps="http://schemas.microsoft.com/office/word/2010/wordprocessingShape" mc:Ignorable="w14 w15 w16se w16cid w16 w16cex w16sdtdh w16sdtfl w16du wp14">
+  <w:abstractNum w:abstractNumId="0" w15:restartNumberingAfterBreak="0">
+    <w:nsid w:val="00B71D7D"/>
+    <w:multiLevelType w:val="multilevel"/>
+    <w:tmpl w:val="E5404F5C"/>
+    <w:lvl w:ilvl="0">
+      <w:start w:val="1"/>
+      <w:numFmt w:val="bullet"/>
+      <w:lvlText w:val=""/>
+      <w:lvlJc w:val="left"/>
+      <w:pPr>
+        <w:tabs>
+          <w:tab w:val="num" w:pos="720"/>
+        </w:tabs>
+        <w:ind w:left="720" w:hanging="360"/>
+      </w:pPr>
+      <w:rPr>
+        <w:rFonts w:ascii="Symbol" w:hAnsi="Symbol" w:hint="default"/>
+        <w:sz w:val="20"/>
+      </w:rPr>
+    </w:lvl>
+    <w:lvl w:ilvl="1" w:tentative="1">
+      <w:start w:val="1"/>
+      <w:numFmt w:val="bullet"/>
+      <w:lvlText w:val="o"/>
+      <w:lvlJc w:val="left"/>
+      <w:pPr>
+        <w:tabs>
+          <w:tab w:val="num" w:pos="1440"/>
+        </w:tabs>
+        <w:ind w:left="1440" w:hanging="360"/>
+      </w:pPr>
+      <w:rPr>
+        <w:rFonts w:ascii="Courier New" w:hAnsi="Courier New" w:hint="default"/>
+        <w:sz w:val="20"/>
+      </w:rPr>
+    </w:lvl>
+    <w:lvl w:ilvl="2" w:tentative="1">
+      <w:start w:val="1"/>
+      <w:numFmt w:val="bullet"/>
+      <w:lvlText w:val=""/>
+      <w:lvlJc w:val="left"/>
+      <w:pPr>
+        <w:tabs>
+          <w:tab w:val="num" w:pos="2160"/>
+        </w:tabs>
+        <w:ind w:left="2160" w:hanging="360"/>
+      </w:pPr>
+      <w:rPr>
+        <w:rFonts w:ascii="Wingdings" w:hAnsi="Wingdings" w:hint="default"/>
+        <w:sz w:val="20"/>
+      </w:rPr>
+    </w:lvl>
+    <w:lvl w:ilvl="3" w:tentative="1">
+      <w:start w:val="1"/>
+      <w:numFmt w:val="bullet"/>
+      <w:lvlText w:val=""/>
+      <w:lvlJc w:val="left"/>
+      <w:pPr>
+        <w:tabs>
+          <w:tab w:val="num" w:pos="2880"/>
+        </w:tabs>
+        <w:ind w:left="2880" w:hanging="360"/>
+      </w:pPr>
+      <w:rPr>
+        <w:rFonts w:ascii="Wingdings" w:hAnsi="Wingdings" w:hint="default"/>
+        <w:sz w:val="20"/>
+      </w:rPr>
+    </w:lvl>
+    <w:lvl w:ilvl="4" w:tentative="1">
+      <w:start w:val="1"/>
+      <w:numFmt w:val="bullet"/>
+      <w:lvlText w:val=""/>
+      <w:lvlJc w:val="left"/>
+      <w:pPr>
+        <w:tabs>
+          <w:tab w:val="num" w:pos="3600"/>
+        </w:tabs>
+        <w:ind w:left="3600" w:hanging="360"/>
+      </w:pPr>
+      <w:rPr>
+        <w:rFonts w:ascii="Wingdings" w:hAnsi="Wingdings" w:hint="default"/>
+        <w:sz w:val="20"/>
+      </w:rPr>
+    </w:lvl>
+    <w:lvl w:ilvl="5" w:tentative="1">
+      <w:start w:val="1"/>
+      <w:numFmt w:val="bullet"/>
+      <w:lvlText w:val=""/>
+      <w:lvlJc w:val="left"/>
+      <w:pPr>
+        <w:tabs>
+          <w:tab w:val="num" w:pos="4320"/>
+        </w:tabs>
+        <w:ind w:left="4320" w:hanging="360"/>
+      </w:pPr>
+      <w:rPr>
+        <w:rFonts w:ascii="Wingdings" w:hAnsi="Wingdings" w:hint="default"/>
+        <w:sz w:val="20"/>
+      </w:rPr>
+    </w:lvl>
+    <w:lvl w:ilvl="6" w:tentative="1">
+      <w:start w:val="1"/>
+      <w:numFmt w:val="bullet"/>
+      <w:lvlText w:val=""/>
+      <w:lvlJc w:val="left"/>
+      <w:pPr>
+        <w:tabs>
+          <w:tab w:val="num" w:pos="5040"/>
+        </w:tabs>
+        <w:ind w:left="5040" w:hanging="360"/>
+      </w:pPr>
+      <w:rPr>
+        <w:rFonts w:ascii="Wingdings" w:hAnsi="Wingdings" w:hint="default"/>
+        <w:sz w:val="20"/>
+      </w:rPr>
+    </w:lvl>
+    <w:lvl w:ilvl="7" w:tentative="1">
+      <w:start w:val="1"/>
+      <w:numFmt w:val="bullet"/>
+      <w:lvlText w:val=""/>
+      <w:lvlJc w:val="left"/>
+      <w:pPr>
+        <w:tabs>
+          <w:tab w:val="num" w:pos="5760"/>
+        </w:tabs>
+        <w:ind w:left="5760" w:hanging="360"/>
+      </w:pPr>
+      <w:rPr>
+        <w:rFonts w:ascii="Wingdings" w:hAnsi="Wingdings" w:hint="default"/>
+        <w:sz w:val="20"/>
+      </w:rPr>
+    </w:lvl>
+    <w:lvl w:ilvl="8" w:tentative="1">
+      <w:start w:val="1"/>
+      <w:numFmt w:val="bullet"/>
+      <w:lvlText w:val=""/>
+      <w:lvlJc w:val="left"/>
+      <w:pPr>
+        <w:tabs>
+          <w:tab w:val="num" w:pos="6480"/>
+        </w:tabs>
+        <w:ind w:left="6480" w:hanging="360"/>
+      </w:pPr>
+      <w:rPr>
+        <w:rFonts w:ascii="Wingdings" w:hAnsi="Wingdings" w:hint="default"/>
+        <w:sz w:val="20"/>
+      </w:rPr>
+    </w:lvl>
+  </w:abstractNum>
+  <w:abstractNum w:abstractNumId="1" w15:restartNumberingAfterBreak="0">
+    <w:nsid w:val="0E4477CD"/>
+    <w:multiLevelType w:val="multilevel"/>
+    <w:tmpl w:val="96BE6554"/>
+    <w:lvl w:ilvl="0">
+      <w:start w:val="1"/>
+      <w:numFmt w:val="bullet"/>
+      <w:lvlText w:val=""/>
+      <w:lvlJc w:val="left"/>
+      <w:pPr>
+        <w:tabs>
+          <w:tab w:val="num" w:pos="720"/>
+        </w:tabs>
+        <w:ind w:left="720" w:hanging="360"/>
+      </w:pPr>
+      <w:rPr>
+        <w:rFonts w:ascii="Symbol" w:hAnsi="Symbol" w:hint="default"/>
+        <w:sz w:val="20"/>
+      </w:rPr>
+    </w:lvl>
+    <w:lvl w:ilvl="1" w:tentative="1">
+      <w:start w:val="1"/>
+      <w:numFmt w:val="bullet"/>
+      <w:lvlText w:val="o"/>
+      <w:lvlJc w:val="left"/>
+      <w:pPr>
+        <w:tabs>
+          <w:tab w:val="num" w:pos="1440"/>
+        </w:tabs>
+        <w:ind w:left="1440" w:hanging="360"/>
+      </w:pPr>
+      <w:rPr>
+        <w:rFonts w:ascii="Courier New" w:hAnsi="Courier New" w:hint="default"/>
+        <w:sz w:val="20"/>
+      </w:rPr>
+    </w:lvl>
+    <w:lvl w:ilvl="2" w:tentative="1">
+      <w:start w:val="1"/>
+      <w:numFmt w:val="bullet"/>
+      <w:lvlText w:val=""/>
+      <w:lvlJc w:val="left"/>
+      <w:pPr>
+        <w:tabs>
+          <w:tab w:val="num" w:pos="2160"/>
+        </w:tabs>
+        <w:ind w:left="2160" w:hanging="360"/>
+      </w:pPr>
+      <w:rPr>
+        <w:rFonts w:ascii="Wingdings" w:hAnsi="Wingdings" w:hint="default"/>
+        <w:sz w:val="20"/>
+      </w:rPr>
+    </w:lvl>
+    <w:lvl w:ilvl="3" w:tentative="1">
+      <w:start w:val="1"/>
+      <w:numFmt w:val="bullet"/>
+      <w:lvlText w:val=""/>
+      <w:lvlJc w:val="left"/>
+      <w:pPr>
+        <w:tabs>
+          <w:tab w:val="num" w:pos="2880"/>
+        </w:tabs>
+        <w:ind w:left="2880" w:hanging="360"/>
+      </w:pPr>
+      <w:rPr>
+        <w:rFonts w:ascii="Wingdings" w:hAnsi="Wingdings" w:hint="default"/>
+        <w:sz w:val="20"/>
+      </w:rPr>
+    </w:lvl>
+    <w:lvl w:ilvl="4" w:tentative="1">
+      <w:start w:val="1"/>
+      <w:numFmt w:val="bullet"/>
+      <w:lvlText w:val=""/>
+      <w:lvlJc w:val="left"/>
+      <w:pPr>
+        <w:tabs>
+          <w:tab w:val="num" w:pos="3600"/>
+        </w:tabs>
+        <w:ind w:left="3600" w:hanging="360"/>
+      </w:pPr>
+      <w:rPr>
+        <w:rFonts w:ascii="Wingdings" w:hAnsi="Wingdings" w:hint="default"/>
+        <w:sz w:val="20"/>
+      </w:rPr>
+    </w:lvl>
+    <w:lvl w:ilvl="5" w:tentative="1">
+      <w:start w:val="1"/>
+      <w:numFmt w:val="bullet"/>
+      <w:lvlText w:val=""/>
+      <w:lvlJc w:val="left"/>
+      <w:pPr>
+        <w:tabs>
+          <w:tab w:val="num" w:pos="4320"/>
+        </w:tabs>
+        <w:ind w:left="4320" w:hanging="360"/>
+      </w:pPr>
+      <w:rPr>
+        <w:rFonts w:ascii="Wingdings" w:hAnsi="Wingdings" w:hint="default"/>
+        <w:sz w:val="20"/>
+      </w:rPr>
+    </w:lvl>
+    <w:lvl w:ilvl="6" w:tentative="1">
+      <w:start w:val="1"/>
+      <w:numFmt w:val="bullet"/>
+      <w:lvlText w:val=""/>
+      <w:lvlJc w:val="left"/>
+      <w:pPr>
+        <w:tabs>
+          <w:tab w:val="num" w:pos="5040"/>
+        </w:tabs>
+        <w:ind w:left="5040" w:hanging="360"/>
+      </w:pPr>
+      <w:rPr>
+        <w:rFonts w:ascii="Wingdings" w:hAnsi="Wingdings" w:hint="default"/>
+        <w:sz w:val="20"/>
+      </w:rPr>
+    </w:lvl>
+    <w:lvl w:ilvl="7" w:tentative="1">
+      <w:start w:val="1"/>
+      <w:numFmt w:val="bullet"/>
+      <w:lvlText w:val=""/>
+      <w:lvlJc w:val="left"/>
+      <w:pPr>
+        <w:tabs>
+          <w:tab w:val="num" w:pos="5760"/>
+        </w:tabs>
+        <w:ind w:left="5760" w:hanging="360"/>
+      </w:pPr>
+      <w:rPr>
+        <w:rFonts w:ascii="Wingdings" w:hAnsi="Wingdings" w:hint="default"/>
+        <w:sz w:val="20"/>
+      </w:rPr>
+    </w:lvl>
+    <w:lvl w:ilvl="8" w:tentative="1">
+      <w:start w:val="1"/>
+      <w:numFmt w:val="bullet"/>
+      <w:lvlText w:val=""/>
+      <w:lvlJc w:val="left"/>
+      <w:pPr>
+        <w:tabs>
+          <w:tab w:val="num" w:pos="6480"/>
+        </w:tabs>
+        <w:ind w:left="6480" w:hanging="360"/>
+      </w:pPr>
+      <w:rPr>
+        <w:rFonts w:ascii="Wingdings" w:hAnsi="Wingdings" w:hint="default"/>
+        <w:sz w:val="20"/>
+      </w:rPr>
+    </w:lvl>
+  </w:abstractNum>
+  <w:abstractNum w:abstractNumId="2" w15:restartNumberingAfterBreak="0">
+    <w:nsid w:val="194F22CC"/>
+    <w:multiLevelType w:val="multilevel"/>
+    <w:tmpl w:val="46F47D0A"/>
+    <w:lvl w:ilvl="0">
+      <w:start w:val="1"/>
+      <w:numFmt w:val="decimal"/>
+      <w:lvlText w:val="%1."/>
+      <w:lvlJc w:val="left"/>
+      <w:pPr>
+        <w:tabs>
+          <w:tab w:val="num" w:pos="720"/>
+        </w:tabs>
+        <w:ind w:left="720" w:hanging="360"/>
+      </w:pPr>
+    </w:lvl>
+    <w:lvl w:ilvl="1" w:tentative="1">
+      <w:start w:val="1"/>
+      <w:numFmt w:val="decimal"/>
+      <w:lvlText w:val="%2."/>
+      <w:lvlJc w:val="left"/>
+      <w:pPr>
+        <w:tabs>
+          <w:tab w:val="num" w:pos="1440"/>
+        </w:tabs>
+        <w:ind w:left="1440" w:hanging="360"/>
+      </w:pPr>
+    </w:lvl>
+    <w:lvl w:ilvl="2" w:tentative="1">
+      <w:start w:val="1"/>
+      <w:numFmt w:val="decimal"/>
+      <w:lvlText w:val="%3."/>
+      <w:lvlJc w:val="left"/>
+      <w:pPr>
+        <w:tabs>
+          <w:tab w:val="num" w:pos="2160"/>
+        </w:tabs>
+        <w:ind w:left="2160" w:hanging="360"/>
+      </w:pPr>
+    </w:lvl>
+    <w:lvl w:ilvl="3" w:tentative="1">
+      <w:start w:val="1"/>
+      <w:numFmt w:val="decimal"/>
+      <w:lvlText w:val="%4."/>
+      <w:lvlJc w:val="left"/>
+      <w:pPr>
+        <w:tabs>
+          <w:tab w:val="num" w:pos="2880"/>
+        </w:tabs>
+        <w:ind w:left="2880" w:hanging="360"/>
+      </w:pPr>
+    </w:lvl>
+    <w:lvl w:ilvl="4" w:tentative="1">
+      <w:start w:val="1"/>
+      <w:numFmt w:val="decimal"/>
+      <w:lvlText w:val="%5."/>
+      <w:lvlJc w:val="left"/>
+      <w:pPr>
+        <w:tabs>
+          <w:tab w:val="num" w:pos="3600"/>
+        </w:tabs>
+        <w:ind w:left="3600" w:hanging="360"/>
+      </w:pPr>
+    </w:lvl>
+    <w:lvl w:ilvl="5" w:tentative="1">
+      <w:start w:val="1"/>
+      <w:numFmt w:val="decimal"/>
+      <w:lvlText w:val="%6."/>
+      <w:lvlJc w:val="left"/>
+      <w:pPr>
+        <w:tabs>
+          <w:tab w:val="num" w:pos="4320"/>
+        </w:tabs>
+        <w:ind w:left="4320" w:hanging="360"/>
+      </w:pPr>
+    </w:lvl>
+    <w:lvl w:ilvl="6" w:tentative="1">
+      <w:start w:val="1"/>
+      <w:numFmt w:val="decimal"/>
+      <w:lvlText w:val="%7."/>
+      <w:lvlJc w:val="left"/>
+      <w:pPr>
+        <w:tabs>
+          <w:tab w:val="num" w:pos="5040"/>
+        </w:tabs>
+        <w:ind w:left="5040" w:hanging="360"/>
+      </w:pPr>
+    </w:lvl>
+    <w:lvl w:ilvl="7" w:tentative="1">
+      <w:start w:val="1"/>
+      <w:numFmt w:val="decimal"/>
+      <w:lvlText w:val="%8."/>
+      <w:lvlJc w:val="left"/>
+      <w:pPr>
+        <w:tabs>
+          <w:tab w:val="num" w:pos="5760"/>
+        </w:tabs>
+        <w:ind w:left="5760" w:hanging="360"/>
+      </w:pPr>
+    </w:lvl>
+    <w:lvl w:ilvl="8" w:tentative="1">
+      <w:start w:val="1"/>
+      <w:numFmt w:val="decimal"/>
+      <w:lvlText w:val="%9."/>
+      <w:lvlJc w:val="left"/>
+      <w:pPr>
+        <w:tabs>
+          <w:tab w:val="num" w:pos="6480"/>
+        </w:tabs>
+        <w:ind w:left="6480" w:hanging="360"/>
+      </w:pPr>
+    </w:lvl>
+  </w:abstractNum>
+  <w:abstractNum w:abstractNumId="3" w15:restartNumberingAfterBreak="0">
+    <w:nsid w:val="1B0708AE"/>
+    <w:multiLevelType w:val="multilevel"/>
+    <w:tmpl w:val="54721ACE"/>
+    <w:lvl w:ilvl="0">
+      <w:start w:val="1"/>
+      <w:numFmt w:val="bullet"/>
+      <w:lvlText w:val=""/>
+      <w:lvlJc w:val="left"/>
+      <w:pPr>
+        <w:tabs>
+          <w:tab w:val="num" w:pos="720"/>
+        </w:tabs>
+        <w:ind w:left="720" w:hanging="360"/>
+      </w:pPr>
+      <w:rPr>
+        <w:rFonts w:ascii="Symbol" w:hAnsi="Symbol" w:hint="default"/>
+        <w:sz w:val="20"/>
+      </w:rPr>
+    </w:lvl>
+    <w:lvl w:ilvl="1" w:tentative="1">
+      <w:start w:val="1"/>
+      <w:numFmt w:val="bullet"/>
+      <w:lvlText w:val="o"/>
+      <w:lvlJc w:val="left"/>
+      <w:pPr>
+        <w:tabs>
+          <w:tab w:val="num" w:pos="1440"/>
+        </w:tabs>
+        <w:ind w:left="1440" w:hanging="360"/>
+      </w:pPr>
+      <w:rPr>
+        <w:rFonts w:ascii="Courier New" w:hAnsi="Courier New" w:hint="default"/>
+        <w:sz w:val="20"/>
+      </w:rPr>
+    </w:lvl>
+    <w:lvl w:ilvl="2" w:tentative="1">
+      <w:start w:val="1"/>
+      <w:numFmt w:val="bullet"/>
+      <w:lvlText w:val=""/>
+      <w:lvlJc w:val="left"/>
+      <w:pPr>
+        <w:tabs>
+          <w:tab w:val="num" w:pos="2160"/>
+        </w:tabs>
+        <w:ind w:left="2160" w:hanging="360"/>
+      </w:pPr>
+      <w:rPr>
+        <w:rFonts w:ascii="Wingdings" w:hAnsi="Wingdings" w:hint="default"/>
+        <w:sz w:val="20"/>
+      </w:rPr>
+    </w:lvl>
+    <w:lvl w:ilvl="3" w:tentative="1">
+      <w:start w:val="1"/>
+      <w:numFmt w:val="bullet"/>
+      <w:lvlText w:val=""/>
+      <w:lvlJc w:val="left"/>
+      <w:pPr>
+        <w:tabs>
+          <w:tab w:val="num" w:pos="2880"/>
+        </w:tabs>
+        <w:ind w:left="2880" w:hanging="360"/>
+      </w:pPr>
+      <w:rPr>
+        <w:rFonts w:ascii="Wingdings" w:hAnsi="Wingdings" w:hint="default"/>
+        <w:sz w:val="20"/>
+      </w:rPr>
+    </w:lvl>
+    <w:lvl w:ilvl="4" w:tentative="1">
+      <w:start w:val="1"/>
+      <w:numFmt w:val="bullet"/>
+      <w:lvlText w:val=""/>
+      <w:lvlJc w:val="left"/>
+      <w:pPr>
+        <w:tabs>
+          <w:tab w:val="num" w:pos="3600"/>
+        </w:tabs>
+        <w:ind w:left="3600" w:hanging="360"/>
+      </w:pPr>
+      <w:rPr>
+        <w:rFonts w:ascii="Wingdings" w:hAnsi="Wingdings" w:hint="default"/>
+        <w:sz w:val="20"/>
+      </w:rPr>
+    </w:lvl>
+    <w:lvl w:ilvl="5" w:tentative="1">
+      <w:start w:val="1"/>
+      <w:numFmt w:val="bullet"/>
+      <w:lvlText w:val=""/>
+      <w:lvlJc w:val="left"/>
+      <w:pPr>
+        <w:tabs>
+          <w:tab w:val="num" w:pos="4320"/>
+        </w:tabs>
+        <w:ind w:left="4320" w:hanging="360"/>
+      </w:pPr>
+      <w:rPr>
+        <w:rFonts w:ascii="Wingdings" w:hAnsi="Wingdings" w:hint="default"/>
+        <w:sz w:val="20"/>
+      </w:rPr>
+    </w:lvl>
+    <w:lvl w:ilvl="6" w:tentative="1">
+      <w:start w:val="1"/>
+      <w:numFmt w:val="bullet"/>
+      <w:lvlText w:val=""/>
+      <w:lvlJc w:val="left"/>
+      <w:pPr>
+        <w:tabs>
+          <w:tab w:val="num" w:pos="5040"/>
+        </w:tabs>
+        <w:ind w:left="5040" w:hanging="360"/>
+      </w:pPr>
+      <w:rPr>
+        <w:rFonts w:ascii="Wingdings" w:hAnsi="Wingdings" w:hint="default"/>
+        <w:sz w:val="20"/>
+      </w:rPr>
+    </w:lvl>
+    <w:lvl w:ilvl="7" w:tentative="1">
+      <w:start w:val="1"/>
+      <w:numFmt w:val="bullet"/>
+      <w:lvlText w:val=""/>
+      <w:lvlJc w:val="left"/>
+      <w:pPr>
+        <w:tabs>
+          <w:tab w:val="num" w:pos="5760"/>
+        </w:tabs>
+        <w:ind w:left="5760" w:hanging="360"/>
+      </w:pPr>
+      <w:rPr>
+        <w:rFonts w:ascii="Wingdings" w:hAnsi="Wingdings" w:hint="default"/>
+        <w:sz w:val="20"/>
+      </w:rPr>
+    </w:lvl>
+    <w:lvl w:ilvl="8" w:tentative="1">
+      <w:start w:val="1"/>
+      <w:numFmt w:val="bullet"/>
+      <w:lvlText w:val=""/>
+      <w:lvlJc w:val="left"/>
+      <w:pPr>
+        <w:tabs>
+          <w:tab w:val="num" w:pos="6480"/>
+        </w:tabs>
+        <w:ind w:left="6480" w:hanging="360"/>
+      </w:pPr>
+      <w:rPr>
+        <w:rFonts w:ascii="Wingdings" w:hAnsi="Wingdings" w:hint="default"/>
+        <w:sz w:val="20"/>
+      </w:rPr>
+    </w:lvl>
+  </w:abstractNum>
+  <w:abstractNum w:abstractNumId="4" w15:restartNumberingAfterBreak="0">
+    <w:nsid w:val="4289461B"/>
+    <w:multiLevelType w:val="multilevel"/>
+    <w:tmpl w:val="6360B7F8"/>
+    <w:lvl w:ilvl="0">
+      <w:start w:val="1"/>
+      <w:numFmt w:val="bullet"/>
+      <w:lvlText w:val=""/>
+      <w:lvlJc w:val="left"/>
+      <w:pPr>
+        <w:tabs>
+          <w:tab w:val="num" w:pos="720"/>
+        </w:tabs>
+        <w:ind w:left="720" w:hanging="360"/>
+      </w:pPr>
+      <w:rPr>
+        <w:rFonts w:ascii="Symbol" w:hAnsi="Symbol" w:hint="default"/>
+        <w:sz w:val="20"/>
+      </w:rPr>
+    </w:lvl>
+    <w:lvl w:ilvl="1" w:tentative="1">
+      <w:start w:val="1"/>
+      <w:numFmt w:val="bullet"/>
+      <w:lvlText w:val="o"/>
+      <w:lvlJc w:val="left"/>
+      <w:pPr>
+        <w:tabs>
+          <w:tab w:val="num" w:pos="1440"/>
+        </w:tabs>
+        <w:ind w:left="1440" w:hanging="360"/>
+      </w:pPr>
+      <w:rPr>
+        <w:rFonts w:ascii="Courier New" w:hAnsi="Courier New" w:hint="default"/>
+        <w:sz w:val="20"/>
+      </w:rPr>
+    </w:lvl>
+    <w:lvl w:ilvl="2" w:tentative="1">
+      <w:start w:val="1"/>
+      <w:numFmt w:val="bullet"/>
+      <w:lvlText w:val=""/>
+      <w:lvlJc w:val="left"/>
+      <w:pPr>
+        <w:tabs>
+          <w:tab w:val="num" w:pos="2160"/>
+        </w:tabs>
+        <w:ind w:left="2160" w:hanging="360"/>
+      </w:pPr>
+      <w:rPr>
+        <w:rFonts w:ascii="Wingdings" w:hAnsi="Wingdings" w:hint="default"/>
+        <w:sz w:val="20"/>
+      </w:rPr>
+    </w:lvl>
+    <w:lvl w:ilvl="3" w:tentative="1">
+      <w:start w:val="1"/>
+      <w:numFmt w:val="bullet"/>
+      <w:lvlText w:val=""/>
+      <w:lvlJc w:val="left"/>
+      <w:pPr>
+        <w:tabs>
+          <w:tab w:val="num" w:pos="2880"/>
+        </w:tabs>
+        <w:ind w:left="2880" w:hanging="360"/>
+      </w:pPr>
+      <w:rPr>
+        <w:rFonts w:ascii="Wingdings" w:hAnsi="Wingdings" w:hint="default"/>
+        <w:sz w:val="20"/>
+      </w:rPr>
+    </w:lvl>
+    <w:lvl w:ilvl="4" w:tentative="1">
+      <w:start w:val="1"/>
+      <w:numFmt w:val="bullet"/>
+      <w:lvlText w:val=""/>
+      <w:lvlJc w:val="left"/>
+      <w:pPr>
+        <w:tabs>
+          <w:tab w:val="num" w:pos="3600"/>
+        </w:tabs>
+        <w:ind w:left="3600" w:hanging="360"/>
+      </w:pPr>
+      <w:rPr>
+        <w:rFonts w:ascii="Wingdings" w:hAnsi="Wingdings" w:hint="default"/>
+        <w:sz w:val="20"/>
+      </w:rPr>
+    </w:lvl>
+    <w:lvl w:ilvl="5" w:tentative="1">
+      <w:start w:val="1"/>
+      <w:numFmt w:val="bullet"/>
+      <w:lvlText w:val=""/>
+      <w:lvlJc w:val="left"/>
+      <w:pPr>
+        <w:tabs>
+          <w:tab w:val="num" w:pos="4320"/>
+        </w:tabs>
+        <w:ind w:left="4320" w:hanging="360"/>
+      </w:pPr>
+      <w:rPr>
+        <w:rFonts w:ascii="Wingdings" w:hAnsi="Wingdings" w:hint="default"/>
+        <w:sz w:val="20"/>
+      </w:rPr>
+    </w:lvl>
+    <w:lvl w:ilvl="6" w:tentative="1">
+      <w:start w:val="1"/>
+      <w:numFmt w:val="bullet"/>
+      <w:lvlText w:val=""/>
+      <w:lvlJc w:val="left"/>
+      <w:pPr>
+        <w:tabs>
+          <w:tab w:val="num" w:pos="5040"/>
+        </w:tabs>
+        <w:ind w:left="5040" w:hanging="360"/>
+      </w:pPr>
+      <w:rPr>
+        <w:rFonts w:ascii="Wingdings" w:hAnsi="Wingdings" w:hint="default"/>
+        <w:sz w:val="20"/>
+      </w:rPr>
+    </w:lvl>
+    <w:lvl w:ilvl="7" w:tentative="1">
+      <w:start w:val="1"/>
+      <w:numFmt w:val="bullet"/>
+      <w:lvlText w:val=""/>
+      <w:lvlJc w:val="left"/>
+      <w:pPr>
+        <w:tabs>
+          <w:tab w:val="num" w:pos="5760"/>
+        </w:tabs>
+        <w:ind w:left="5760" w:hanging="360"/>
+      </w:pPr>
+      <w:rPr>
+        <w:rFonts w:ascii="Wingdings" w:hAnsi="Wingdings" w:hint="default"/>
+        <w:sz w:val="20"/>
+      </w:rPr>
+    </w:lvl>
+    <w:lvl w:ilvl="8" w:tentative="1">
+      <w:start w:val="1"/>
+      <w:numFmt w:val="bullet"/>
+      <w:lvlText w:val=""/>
+      <w:lvlJc w:val="left"/>
+      <w:pPr>
+        <w:tabs>
+          <w:tab w:val="num" w:pos="6480"/>
+        </w:tabs>
+        <w:ind w:left="6480" w:hanging="360"/>
+      </w:pPr>
+      <w:rPr>
+        <w:rFonts w:ascii="Wingdings" w:hAnsi="Wingdings" w:hint="default"/>
+        <w:sz w:val="20"/>
+      </w:rPr>
+    </w:lvl>
+  </w:abstractNum>
+  <w:abstractNum w:abstractNumId="5" w15:restartNumberingAfterBreak="0">
+    <w:nsid w:val="50D823ED"/>
+    <w:multiLevelType w:val="multilevel"/>
+    <w:tmpl w:val="E8A82040"/>
+    <w:lvl w:ilvl="0">
+      <w:start w:val="1"/>
+      <w:numFmt w:val="bullet"/>
+      <w:lvlText w:val=""/>
+      <w:lvlJc w:val="left"/>
+      <w:pPr>
+        <w:tabs>
+          <w:tab w:val="num" w:pos="720"/>
+        </w:tabs>
+        <w:ind w:left="720" w:hanging="360"/>
+      </w:pPr>
+      <w:rPr>
+        <w:rFonts w:ascii="Symbol" w:hAnsi="Symbol" w:hint="default"/>
+        <w:sz w:val="20"/>
+      </w:rPr>
+    </w:lvl>
+    <w:lvl w:ilvl="1" w:tentative="1">
+      <w:start w:val="1"/>
+      <w:numFmt w:val="bullet"/>
+      <w:lvlText w:val="o"/>
+      <w:lvlJc w:val="left"/>
+      <w:pPr>
+        <w:tabs>
+          <w:tab w:val="num" w:pos="1440"/>
+        </w:tabs>
+        <w:ind w:left="1440" w:hanging="360"/>
+      </w:pPr>
+      <w:rPr>
+        <w:rFonts w:ascii="Courier New" w:hAnsi="Courier New" w:hint="default"/>
+        <w:sz w:val="20"/>
+      </w:rPr>
+    </w:lvl>
+    <w:lvl w:ilvl="2" w:tentative="1">
+      <w:start w:val="1"/>
+      <w:numFmt w:val="bullet"/>
+      <w:lvlText w:val=""/>
+      <w:lvlJc w:val="left"/>
+      <w:pPr>
+        <w:tabs>
+          <w:tab w:val="num" w:pos="2160"/>
+        </w:tabs>
+        <w:ind w:left="2160" w:hanging="360"/>
+      </w:pPr>
+      <w:rPr>
+        <w:rFonts w:ascii="Wingdings" w:hAnsi="Wingdings" w:hint="default"/>
+        <w:sz w:val="20"/>
+      </w:rPr>
+    </w:lvl>
+    <w:lvl w:ilvl="3" w:tentative="1">
+      <w:start w:val="1"/>
+      <w:numFmt w:val="bullet"/>
+      <w:lvlText w:val=""/>
+      <w:lvlJc w:val="left"/>
+      <w:pPr>
+        <w:tabs>
+          <w:tab w:val="num" w:pos="2880"/>
+        </w:tabs>
+        <w:ind w:left="2880" w:hanging="360"/>
+      </w:pPr>
+      <w:rPr>
+        <w:rFonts w:ascii="Wingdings" w:hAnsi="Wingdings" w:hint="default"/>
+        <w:sz w:val="20"/>
+      </w:rPr>
+    </w:lvl>
+    <w:lvl w:ilvl="4" w:tentative="1">
+      <w:start w:val="1"/>
+      <w:numFmt w:val="bullet"/>
+      <w:lvlText w:val=""/>
+      <w:lvlJc w:val="left"/>
+      <w:pPr>
+        <w:tabs>
+          <w:tab w:val="num" w:pos="3600"/>
+        </w:tabs>
+        <w:ind w:left="3600" w:hanging="360"/>
+      </w:pPr>
+      <w:rPr>
+        <w:rFonts w:ascii="Wingdings" w:hAnsi="Wingdings" w:hint="default"/>
+        <w:sz w:val="20"/>
+      </w:rPr>
+    </w:lvl>
+    <w:lvl w:ilvl="5" w:tentative="1">
+      <w:start w:val="1"/>
+      <w:numFmt w:val="bullet"/>
+      <w:lvlText w:val=""/>
+      <w:lvlJc w:val="left"/>
+      <w:pPr>
+        <w:tabs>
+          <w:tab w:val="num" w:pos="4320"/>
+        </w:tabs>
+        <w:ind w:left="4320" w:hanging="360"/>
+      </w:pPr>
+      <w:rPr>
+        <w:rFonts w:ascii="Wingdings" w:hAnsi="Wingdings" w:hint="default"/>
+        <w:sz w:val="20"/>
+      </w:rPr>
+    </w:lvl>
+    <w:lvl w:ilvl="6" w:tentative="1">
+      <w:start w:val="1"/>
+      <w:numFmt w:val="bullet"/>
+      <w:lvlText w:val=""/>
+      <w:lvlJc w:val="left"/>
+      <w:pPr>
+        <w:tabs>
+          <w:tab w:val="num" w:pos="5040"/>
+        </w:tabs>
+        <w:ind w:left="5040" w:hanging="360"/>
+      </w:pPr>
+      <w:rPr>
+        <w:rFonts w:ascii="Wingdings" w:hAnsi="Wingdings" w:hint="default"/>
+        <w:sz w:val="20"/>
+      </w:rPr>
+    </w:lvl>
+    <w:lvl w:ilvl="7" w:tentative="1">
+      <w:start w:val="1"/>
+      <w:numFmt w:val="bullet"/>
+      <w:lvlText w:val=""/>
+      <w:lvlJc w:val="left"/>
+      <w:pPr>
+        <w:tabs>
+          <w:tab w:val="num" w:pos="5760"/>
+        </w:tabs>
+        <w:ind w:left="5760" w:hanging="360"/>
+      </w:pPr>
+      <w:rPr>
+        <w:rFonts w:ascii="Wingdings" w:hAnsi="Wingdings" w:hint="default"/>
+        <w:sz w:val="20"/>
+      </w:rPr>
+    </w:lvl>
+    <w:lvl w:ilvl="8" w:tentative="1">
+      <w:start w:val="1"/>
+      <w:numFmt w:val="bullet"/>
+      <w:lvlText w:val=""/>
+      <w:lvlJc w:val="left"/>
+      <w:pPr>
+        <w:tabs>
+          <w:tab w:val="num" w:pos="6480"/>
+        </w:tabs>
+        <w:ind w:left="6480" w:hanging="360"/>
+      </w:pPr>
+      <w:rPr>
+        <w:rFonts w:ascii="Wingdings" w:hAnsi="Wingdings" w:hint="default"/>
+        <w:sz w:val="20"/>
+      </w:rPr>
+    </w:lvl>
+  </w:abstractNum>
+  <w:abstractNum w:abstractNumId="6" w15:restartNumberingAfterBreak="0">
+    <w:nsid w:val="66E1233A"/>
+    <w:multiLevelType w:val="multilevel"/>
+    <w:tmpl w:val="3C10B85E"/>
+    <w:lvl w:ilvl="0">
+      <w:start w:val="1"/>
+      <w:numFmt w:val="bullet"/>
+      <w:lvlText w:val=""/>
+      <w:lvlJc w:val="left"/>
+      <w:pPr>
+        <w:tabs>
+          <w:tab w:val="num" w:pos="720"/>
+        </w:tabs>
+        <w:ind w:left="720" w:hanging="360"/>
+      </w:pPr>
+      <w:rPr>
+        <w:rFonts w:ascii="Symbol" w:hAnsi="Symbol" w:hint="default"/>
+        <w:sz w:val="20"/>
+      </w:rPr>
+    </w:lvl>
+    <w:lvl w:ilvl="1" w:tentative="1">
+      <w:start w:val="1"/>
+      <w:numFmt w:val="bullet"/>
+      <w:lvlText w:val="o"/>
+      <w:lvlJc w:val="left"/>
+      <w:pPr>
+        <w:tabs>
+          <w:tab w:val="num" w:pos="1440"/>
+        </w:tabs>
+        <w:ind w:left="1440" w:hanging="360"/>
+      </w:pPr>
+      <w:rPr>
+        <w:rFonts w:ascii="Courier New" w:hAnsi="Courier New" w:hint="default"/>
+        <w:sz w:val="20"/>
+      </w:rPr>
+    </w:lvl>
+    <w:lvl w:ilvl="2" w:tentative="1">
+      <w:start w:val="1"/>
+      <w:numFmt w:val="bullet"/>
+      <w:lvlText w:val=""/>
+      <w:lvlJc w:val="left"/>
+      <w:pPr>
+        <w:tabs>
+          <w:tab w:val="num" w:pos="2160"/>
+        </w:tabs>
+        <w:ind w:left="2160" w:hanging="360"/>
+      </w:pPr>
+      <w:rPr>
+        <w:rFonts w:ascii="Wingdings" w:hAnsi="Wingdings" w:hint="default"/>
+        <w:sz w:val="20"/>
+      </w:rPr>
+    </w:lvl>
+    <w:lvl w:ilvl="3" w:tentative="1">
+      <w:start w:val="1"/>
+      <w:numFmt w:val="bullet"/>
+      <w:lvlText w:val=""/>
+      <w:lvlJc w:val="left"/>
+      <w:pPr>
+        <w:tabs>
+          <w:tab w:val="num" w:pos="2880"/>
+        </w:tabs>
+        <w:ind w:left="2880" w:hanging="360"/>
+      </w:pPr>
+      <w:rPr>
+        <w:rFonts w:ascii="Wingdings" w:hAnsi="Wingdings" w:hint="default"/>
+        <w:sz w:val="20"/>
+      </w:rPr>
+    </w:lvl>
+    <w:lvl w:ilvl="4" w:tentative="1">
+      <w:start w:val="1"/>
+      <w:numFmt w:val="bullet"/>
+      <w:lvlText w:val=""/>
+      <w:lvlJc w:val="left"/>
+      <w:pPr>
+        <w:tabs>
+          <w:tab w:val="num" w:pos="3600"/>
+        </w:tabs>
+        <w:ind w:left="3600" w:hanging="360"/>
+      </w:pPr>
+      <w:rPr>
+        <w:rFonts w:ascii="Wingdings" w:hAnsi="Wingdings" w:hint="default"/>
+        <w:sz w:val="20"/>
+      </w:rPr>
+    </w:lvl>
+    <w:lvl w:ilvl="5" w:tentative="1">
+      <w:start w:val="1"/>
+      <w:numFmt w:val="bullet"/>
+      <w:lvlText w:val=""/>
+      <w:lvlJc w:val="left"/>
+      <w:pPr>
+        <w:tabs>
+          <w:tab w:val="num" w:pos="4320"/>
+        </w:tabs>
+        <w:ind w:left="4320" w:hanging="360"/>
+      </w:pPr>
+      <w:rPr>
+        <w:rFonts w:ascii="Wingdings" w:hAnsi="Wingdings" w:hint="default"/>
+        <w:sz w:val="20"/>
+      </w:rPr>
+    </w:lvl>
+    <w:lvl w:ilvl="6" w:tentative="1">
+      <w:start w:val="1"/>
+      <w:numFmt w:val="bullet"/>
+      <w:lvlText w:val=""/>
+      <w:lvlJc w:val="left"/>
+      <w:pPr>
+        <w:tabs>
+          <w:tab w:val="num" w:pos="5040"/>
+        </w:tabs>
+        <w:ind w:left="5040" w:hanging="360"/>
+      </w:pPr>
+      <w:rPr>
+        <w:rFonts w:ascii="Wingdings" w:hAnsi="Wingdings" w:hint="default"/>
+        <w:sz w:val="20"/>
+      </w:rPr>
+    </w:lvl>
+    <w:lvl w:ilvl="7" w:tentative="1">
+      <w:start w:val="1"/>
+      <w:numFmt w:val="bullet"/>
+      <w:lvlText w:val=""/>
+      <w:lvlJc w:val="left"/>
+      <w:pPr>
+        <w:tabs>
+          <w:tab w:val="num" w:pos="5760"/>
+        </w:tabs>
+        <w:ind w:left="5760" w:hanging="360"/>
+      </w:pPr>
+      <w:rPr>
+        <w:rFonts w:ascii="Wingdings" w:hAnsi="Wingdings" w:hint="default"/>
+        <w:sz w:val="20"/>
+      </w:rPr>
+    </w:lvl>
+    <w:lvl w:ilvl="8" w:tentative="1">
+      <w:start w:val="1"/>
+      <w:numFmt w:val="bullet"/>
+      <w:lvlText w:val=""/>
+      <w:lvlJc w:val="left"/>
+      <w:pPr>
+        <w:tabs>
+          <w:tab w:val="num" w:pos="6480"/>
+        </w:tabs>
+        <w:ind w:left="6480" w:hanging="360"/>
+      </w:pPr>
+      <w:rPr>
+        <w:rFonts w:ascii="Wingdings" w:hAnsi="Wingdings" w:hint="default"/>
+        <w:sz w:val="20"/>
+      </w:rPr>
+    </w:lvl>
+  </w:abstractNum>
+  <w:num w:numId="1" w16cid:durableId="896936820">
+    <w:abstractNumId w:val="6"/>
+  </w:num>
+  <w:num w:numId="2" w16cid:durableId="1279872445">
+    <w:abstractNumId w:val="5"/>
+  </w:num>
+  <w:num w:numId="3" w16cid:durableId="1724329730">
+    <w:abstractNumId w:val="0"/>
+  </w:num>
+  <w:num w:numId="4" w16cid:durableId="169225704">
+    <w:abstractNumId w:val="4"/>
+  </w:num>
+  <w:num w:numId="5" w16cid:durableId="1668050113">
+    <w:abstractNumId w:val="3"/>
+  </w:num>
+  <w:num w:numId="6" w16cid:durableId="979462350">
+    <w:abstractNumId w:val="2"/>
+  </w:num>
+  <w:num w:numId="7" w16cid:durableId="1709986248">
+    <w:abstractNumId w:val="1"/>
+  </w:num>
+</w:numbering>
 </file>
 
 <file path=word/styles.xml><?xml version="1.0" encoding="utf-8"?>
@@ -1167,6 +2966,34 @@
     <w:uiPriority w:val="99"/>
     <w:rsid w:val="000D4DBF"/>
   </w:style>
+  <w:style w:type="paragraph" w:styleId="NormalWeb">
+    <w:name w:val="Normal (Web)"/>
+    <w:basedOn w:val="Normal"/>
+    <w:uiPriority w:val="99"/>
+    <w:unhideWhenUsed/>
+    <w:rsid w:val="00C260BA"/>
+    <w:pPr>
+      <w:spacing w:before="100" w:beforeAutospacing="1" w:after="100" w:afterAutospacing="1" w:line="240" w:lineRule="auto"/>
+    </w:pPr>
+    <w:rPr>
+      <w:rFonts w:ascii="Times New Roman" w:eastAsia="Times New Roman" w:hAnsi="Times New Roman" w:cs="Times New Roman"/>
+      <w:kern w:val="0"/>
+      <w:sz w:val="24"/>
+      <w:szCs w:val="24"/>
+      <w14:ligatures w14:val="none"/>
+    </w:rPr>
+  </w:style>
+  <w:style w:type="paragraph" w:styleId="ListParagraph">
+    <w:name w:val="List Paragraph"/>
+    <w:basedOn w:val="Normal"/>
+    <w:uiPriority w:val="34"/>
+    <w:qFormat/>
+    <w:rsid w:val="00C260BA"/>
+    <w:pPr>
+      <w:ind w:left="720"/>
+      <w:contextualSpacing/>
+    </w:pPr>
+  </w:style>
 </w:styles>
 </file>
 
